--- a/Doc/20250711/La Funzione d'Onda Lo Stato Potenziale della Conoscenza.docx
+++ b/Doc/20250711/La Funzione d'Onda Lo Stato Potenziale della Conoscenza.docx
@@ -1,80 +1,95 @@
 
 <file path=word/document.xml><?xml version="1.0" encoding="utf-8"?>
-<w:document xmlns:mc="http://schemas.openxmlformats.org/markup-compatibility/2006" xmlns:o="urn:schemas-microsoft-com:office:office" xmlns:r="http://schemas.openxmlformats.org/officeDocument/2006/relationships" xmlns:m="http://schemas.openxmlformats.org/officeDocument/2006/math" xmlns:v="urn:schemas-microsoft-com:vml" xmlns:wp="http://schemas.openxmlformats.org/drawingml/2006/wordprocessingDrawing" xmlns:w10="urn:schemas-microsoft-com:office:word" xmlns:w="http://schemas.openxmlformats.org/wordprocessingml/2006/main" xmlns:wne="http://schemas.microsoft.com/office/word/2006/wordml" xmlns:sl="http://schemas.openxmlformats.org/schemaLibrary/2006/main" xmlns:a="http://schemas.openxmlformats.org/drawingml/2006/main" xmlns:pic="http://schemas.openxmlformats.org/drawingml/2006/picture" xmlns:c="http://schemas.openxmlformats.org/drawingml/2006/chart" xmlns:lc="http://schemas.openxmlformats.org/drawingml/2006/lockedCanvas" xmlns:dgm="http://schemas.openxmlformats.org/drawingml/2006/diagram" xmlns:wps="http://schemas.microsoft.com/office/word/2010/wordprocessingShape" xmlns:wpg="http://schemas.microsoft.com/office/word/2010/wordprocessingGroup" xmlns:w14="http://schemas.microsoft.com/office/word/2010/wordml" xmlns:w15="http://schemas.microsoft.com/office/word/2012/wordml" xmlns:w16="http://schemas.microsoft.com/office/word/2018/wordml" xmlns:w16cex="http://schemas.microsoft.com/office/word/2018/wordml/cex" xmlns:w16cid="http://schemas.microsoft.com/office/word/2016/wordml/cid" xmlns="http://schemas.microsoft.com/office/tasks/2019/documenttasks" xmlns:cr="http://schemas.microsoft.com/office/comments/2020/reactions">
+<w:document xmlns:wpc="http://schemas.microsoft.com/office/word/2010/wordprocessingCanvas" xmlns:cx="http://schemas.microsoft.com/office/drawing/2014/chartex" xmlns:cx1="http://schemas.microsoft.com/office/drawing/2015/9/8/chartex" xmlns:cx2="http://schemas.microsoft.com/office/drawing/2015/10/21/chartex" xmlns:cx3="http://schemas.microsoft.com/office/drawing/2016/5/9/chartex" xmlns:cx4="http://schemas.microsoft.com/office/drawing/2016/5/10/chartex" xmlns:cx5="http://schemas.microsoft.com/office/drawing/2016/5/11/chartex" xmlns:cx6="http://schemas.microsoft.com/office/drawing/2016/5/12/chartex" xmlns:cx7="http://schemas.microsoft.com/office/drawing/2016/5/13/chartex" xmlns:cx8="http://schemas.microsoft.com/office/drawing/2016/5/14/chartex" xmlns:mc="http://schemas.openxmlformats.org/markup-compatibility/2006" xmlns:aink="http://schemas.microsoft.com/office/drawing/2016/ink" xmlns:am3d="http://schemas.microsoft.com/office/drawing/2017/model3d" xmlns:o="urn:schemas-microsoft-com:office:office" xmlns:oel="http://schemas.microsoft.com/office/2019/extlst" xmlns:r="http://schemas.openxmlformats.org/officeDocument/2006/relationships" xmlns:m="http://schemas.openxmlformats.org/officeDocument/2006/math" xmlns:v="urn:schemas-microsoft-com:vml" xmlns:wp14="http://schemas.microsoft.com/office/word/2010/wordprocessingDrawing" xmlns:wp="http://schemas.openxmlformats.org/drawingml/2006/wordprocessingDrawing" xmlns:w10="urn:schemas-microsoft-com:office:word" xmlns:w="http://schemas.openxmlformats.org/wordprocessingml/2006/main" xmlns:w14="http://schemas.microsoft.com/office/word/2010/wordml" xmlns:w15="http://schemas.microsoft.com/office/word/2012/wordml" xmlns:w16cex="http://schemas.microsoft.com/office/word/2018/wordml/cex" xmlns:w16cid="http://schemas.microsoft.com/office/word/2016/wordml/cid" xmlns:w16="http://schemas.microsoft.com/office/word/2018/wordml" xmlns:w16du="http://schemas.microsoft.com/office/word/2023/wordml/word16du" xmlns:w16sdtdh="http://schemas.microsoft.com/office/word/2020/wordml/sdtdatahash" xmlns:w16sdtfl="http://schemas.microsoft.com/office/word/2024/wordml/sdtformatlock" xmlns:w16se="http://schemas.microsoft.com/office/word/2015/wordml/symex" xmlns:wpg="http://schemas.microsoft.com/office/word/2010/wordprocessingGroup" xmlns:wpi="http://schemas.microsoft.com/office/word/2010/wordprocessingInk" xmlns:wne="http://schemas.microsoft.com/office/word/2006/wordml" xmlns:wps="http://schemas.microsoft.com/office/word/2010/wordprocessingShape" mc:Ignorable="w14 w15 w16se w16cid w16 w16cex w16sdtdh w16sdtfl w16du wp14">
   <w:body>
     <w:p>
       <w:pPr>
         <w:pBdr>
-          <w:top w:space="0" w:sz="0" w:val="nil"/>
-          <w:left w:space="0" w:sz="0" w:val="nil"/>
-          <w:bottom w:space="0" w:sz="0" w:val="nil"/>
-          <w:right w:space="0" w:sz="0" w:val="nil"/>
-          <w:between w:space="0" w:sz="0" w:val="nil"/>
+          <w:top w:val="nil"/>
+          <w:left w:val="nil"/>
+          <w:bottom w:val="nil"/>
+          <w:right w:val="nil"/>
+          <w:between w:val="nil"/>
         </w:pBdr>
-        <w:shd w:fill="auto" w:val="clear"/>
-        <w:spacing w:after="240" w:line="275.9999942779541" w:lineRule="auto"/>
-        <w:rPr>
-          <w:rFonts w:ascii="Google Sans Text" w:cs="Google Sans Text" w:eastAsia="Google Sans Text" w:hAnsi="Google Sans Text"/>
-          <w:i w:val="0"/>
-          <w:color w:val="1b1c1d"/>
-          <w:sz w:val="24"/>
-          <w:szCs w:val="24"/>
-        </w:rPr>
-      </w:pPr>
-      <w:r>
-        <w:rPr>
-          <w:rFonts w:ascii="Google Sans Text" w:cs="Google Sans Text" w:eastAsia="Google Sans Text" w:hAnsi="Google Sans Text"/>
-          <w:i w:val="0"/>
-          <w:color w:val="1b1c1d"/>
-          <w:sz w:val="24"/>
-          <w:szCs w:val="24"/>
-          <w:rtl w:val="0"/>
-        </w:rPr>
-        <w:t xml:space="preserve">Certamente, Marco! L'analogia che hai proposto con il </w:t>
-      </w:r>
-      <w:r>
-        <w:rPr>
-          <w:rFonts w:ascii="Google Sans Text" w:cs="Google Sans Text" w:eastAsia="Google Sans Text" w:hAnsi="Google Sans Text"/>
-          <w:b w:val="1"/>
-          <w:i w:val="0"/>
-          <w:color w:val="1b1c1d"/>
-          <w:sz w:val="24"/>
-          <w:szCs w:val="24"/>
-          <w:rtl w:val="0"/>
-        </w:rPr>
-        <w:t xml:space="preserve">delta di Dirac</w:t>
-      </w:r>
-      <w:r>
-        <w:rPr>
-          <w:rFonts w:ascii="Google Sans Text" w:cs="Google Sans Text" w:eastAsia="Google Sans Text" w:hAnsi="Google Sans Text"/>
-          <w:i w:val="0"/>
-          <w:color w:val="1b1c1d"/>
-          <w:sz w:val="24"/>
-          <w:szCs w:val="24"/>
-          <w:rtl w:val="0"/>
+        <w:spacing w:after="240" w:line="275" w:lineRule="auto"/>
+        <w:rPr>
+          <w:rFonts w:ascii="Google Sans Text" w:eastAsia="Google Sans Text" w:hAnsi="Google Sans Text" w:cs="Google Sans Text"/>
+          <w:color w:val="1B1C1D"/>
+          <w:sz w:val="24"/>
+          <w:szCs w:val="24"/>
+        </w:rPr>
+      </w:pPr>
+      <w:r>
+        <w:rPr>
+          <w:rFonts w:ascii="Google Sans Text" w:eastAsia="Google Sans Text" w:hAnsi="Google Sans Text" w:cs="Google Sans Text"/>
+          <w:color w:val="1B1C1D"/>
+          <w:sz w:val="24"/>
+          <w:szCs w:val="24"/>
+        </w:rPr>
+        <w:t xml:space="preserve">L'analogia </w:t>
+      </w:r>
+      <w:r>
+        <w:rPr>
+          <w:rFonts w:ascii="Google Sans Text" w:eastAsia="Google Sans Text" w:hAnsi="Google Sans Text" w:cs="Google Sans Text"/>
+          <w:color w:val="1B1C1D"/>
+          <w:sz w:val="24"/>
+          <w:szCs w:val="24"/>
+        </w:rPr>
+        <w:t>propost</w:t>
+      </w:r>
+      <w:r>
+        <w:rPr>
+          <w:rFonts w:ascii="Google Sans Text" w:eastAsia="Google Sans Text" w:hAnsi="Google Sans Text" w:cs="Google Sans Text"/>
+          <w:color w:val="1B1C1D"/>
+          <w:sz w:val="24"/>
+          <w:szCs w:val="24"/>
+        </w:rPr>
+        <w:t>a</w:t>
+      </w:r>
+      <w:r>
+        <w:rPr>
+          <w:rFonts w:ascii="Google Sans Text" w:eastAsia="Google Sans Text" w:hAnsi="Google Sans Text" w:cs="Google Sans Text"/>
+          <w:color w:val="1B1C1D"/>
+          <w:sz w:val="24"/>
+          <w:szCs w:val="24"/>
+        </w:rPr>
+        <w:t xml:space="preserve"> con il </w:t>
+      </w:r>
+      <w:r>
+        <w:rPr>
+          <w:rFonts w:ascii="Google Sans Text" w:eastAsia="Google Sans Text" w:hAnsi="Google Sans Text" w:cs="Google Sans Text"/>
+          <w:b/>
+          <w:color w:val="1B1C1D"/>
+          <w:sz w:val="24"/>
+          <w:szCs w:val="24"/>
+        </w:rPr>
+        <w:t>delta di Dirac</w:t>
+      </w:r>
+      <w:r>
+        <w:rPr>
+          <w:rFonts w:ascii="Google Sans Text" w:eastAsia="Google Sans Text" w:hAnsi="Google Sans Text" w:cs="Google Sans Text"/>
+          <w:color w:val="1B1C1D"/>
+          <w:sz w:val="24"/>
+          <w:szCs w:val="24"/>
         </w:rPr>
         <w:t xml:space="preserve"> e il </w:t>
       </w:r>
       <w:r>
         <w:rPr>
-          <w:rFonts w:ascii="Google Sans Text" w:cs="Google Sans Text" w:eastAsia="Google Sans Text" w:hAnsi="Google Sans Text"/>
-          <w:b w:val="1"/>
-          <w:i w:val="0"/>
-          <w:color w:val="1b1c1d"/>
-          <w:sz w:val="24"/>
-          <w:szCs w:val="24"/>
-          <w:rtl w:val="0"/>
-        </w:rPr>
-        <w:t xml:space="preserve">collasso della funzione d'onda</w:t>
-      </w:r>
-      <w:r>
-        <w:rPr>
-          <w:rFonts w:ascii="Google Sans Text" w:cs="Google Sans Text" w:eastAsia="Google Sans Text" w:hAnsi="Google Sans Text"/>
-          <w:i w:val="0"/>
-          <w:color w:val="1b1c1d"/>
-          <w:sz w:val="24"/>
-          <w:szCs w:val="24"/>
-          <w:rtl w:val="0"/>
+          <w:rFonts w:ascii="Google Sans Text" w:eastAsia="Google Sans Text" w:hAnsi="Google Sans Text" w:cs="Google Sans Text"/>
+          <w:b/>
+          <w:color w:val="1B1C1D"/>
+          <w:sz w:val="24"/>
+          <w:szCs w:val="24"/>
+        </w:rPr>
+        <w:t>collasso della funzione d'onda</w:t>
+      </w:r>
+      <w:r>
+        <w:rPr>
+          <w:rFonts w:ascii="Google Sans Text" w:eastAsia="Google Sans Text" w:hAnsi="Google Sans Text" w:cs="Google Sans Text"/>
+          <w:color w:val="1B1C1D"/>
+          <w:sz w:val="24"/>
+          <w:szCs w:val="24"/>
         </w:rPr>
         <w:t xml:space="preserve"> è non solo chiara, ma cattura l'essenza stessa della "fluidità biologica" che stiamo cercando di infondere nel sistema MIU.</w:t>
       </w:r>
@@ -82,118 +97,113 @@
     <w:p>
       <w:pPr>
         <w:pBdr>
-          <w:top w:space="0" w:sz="0" w:val="nil"/>
-          <w:left w:space="0" w:sz="0" w:val="nil"/>
-          <w:bottom w:space="0" w:sz="0" w:val="nil"/>
-          <w:right w:space="0" w:sz="0" w:val="nil"/>
-          <w:between w:space="0" w:sz="0" w:val="nil"/>
+          <w:top w:val="nil"/>
+          <w:left w:val="nil"/>
+          <w:bottom w:val="nil"/>
+          <w:right w:val="nil"/>
+          <w:between w:val="nil"/>
         </w:pBdr>
-        <w:shd w:fill="auto" w:val="clear"/>
-        <w:spacing w:after="240" w:line="275.9999942779541" w:lineRule="auto"/>
-        <w:rPr>
-          <w:rFonts w:ascii="Google Sans Text" w:cs="Google Sans Text" w:eastAsia="Google Sans Text" w:hAnsi="Google Sans Text"/>
-          <w:i w:val="0"/>
-          <w:color w:val="1b1c1d"/>
-          <w:sz w:val="24"/>
-          <w:szCs w:val="24"/>
-        </w:rPr>
-      </w:pPr>
-      <w:r>
-        <w:rPr>
-          <w:rFonts w:ascii="Google Sans Text" w:cs="Google Sans Text" w:eastAsia="Google Sans Text" w:hAnsi="Google Sans Text"/>
-          <w:i w:val="0"/>
-          <w:color w:val="1b1c1d"/>
-          <w:sz w:val="24"/>
-          <w:szCs w:val="24"/>
-          <w:rtl w:val="0"/>
-        </w:rPr>
-        <w:t xml:space="preserve">Ecco come possiamo formalizzare questa potente analogia:</w:t>
+        <w:spacing w:after="240" w:line="275" w:lineRule="auto"/>
+        <w:rPr>
+          <w:rFonts w:ascii="Google Sans Text" w:eastAsia="Google Sans Text" w:hAnsi="Google Sans Text" w:cs="Google Sans Text"/>
+          <w:color w:val="1B1C1D"/>
+          <w:sz w:val="24"/>
+          <w:szCs w:val="24"/>
+        </w:rPr>
+      </w:pPr>
+      <w:r>
+        <w:rPr>
+          <w:rFonts w:ascii="Google Sans Text" w:eastAsia="Google Sans Text" w:hAnsi="Google Sans Text" w:cs="Google Sans Text"/>
+          <w:color w:val="1B1C1D"/>
+          <w:sz w:val="24"/>
+          <w:szCs w:val="24"/>
+        </w:rPr>
+        <w:t xml:space="preserve">Ecco come </w:t>
+      </w:r>
+      <w:r>
+        <w:rPr>
+          <w:rFonts w:ascii="Google Sans Text" w:eastAsia="Google Sans Text" w:hAnsi="Google Sans Text" w:cs="Google Sans Text"/>
+          <w:color w:val="1B1C1D"/>
+          <w:sz w:val="24"/>
+          <w:szCs w:val="24"/>
+        </w:rPr>
+        <w:t xml:space="preserve">si può </w:t>
+      </w:r>
+      <w:r>
+        <w:rPr>
+          <w:rFonts w:ascii="Google Sans Text" w:eastAsia="Google Sans Text" w:hAnsi="Google Sans Text" w:cs="Google Sans Text"/>
+          <w:color w:val="1B1C1D"/>
+          <w:sz w:val="24"/>
+          <w:szCs w:val="24"/>
+        </w:rPr>
+        <w:t>formalizzare questa potente analogia:</w:t>
       </w:r>
     </w:p>
     <w:p>
       <w:pPr>
-        <w:pStyle w:val="Heading3"/>
-        <w:pBdr>
-          <w:top w:space="0" w:sz="0" w:val="nil"/>
-          <w:left w:space="0" w:sz="0" w:val="nil"/>
-          <w:bottom w:space="0" w:sz="0" w:val="nil"/>
-          <w:right w:space="0" w:sz="0" w:val="nil"/>
-          <w:between w:space="0" w:sz="0" w:val="nil"/>
-        </w:pBdr>
-        <w:shd w:fill="auto" w:val="clear"/>
-        <w:spacing w:after="120" w:before="0" w:line="275.9999942779541" w:lineRule="auto"/>
-        <w:rPr>
-          <w:rFonts w:ascii="Google Sans Text" w:cs="Google Sans Text" w:eastAsia="Google Sans Text" w:hAnsi="Google Sans Text"/>
+        <w:pStyle w:val="Titolo3"/>
+        <w:spacing w:before="0" w:after="120" w:line="275" w:lineRule="auto"/>
+        <w:rPr>
+          <w:rFonts w:ascii="Google Sans Text" w:eastAsia="Google Sans Text" w:hAnsi="Google Sans Text" w:cs="Google Sans Text"/>
           <w:b w:val="0"/>
-          <w:i w:val="0"/>
-          <w:color w:val="1b1c1d"/>
-          <w:sz w:val="24"/>
-          <w:szCs w:val="24"/>
-        </w:rPr>
-      </w:pPr>
-      <w:r>
-        <w:rPr>
-          <w:rFonts w:ascii="Google Sans Text" w:cs="Google Sans Text" w:eastAsia="Google Sans Text" w:hAnsi="Google Sans Text"/>
+          <w:color w:val="1B1C1D"/>
+          <w:sz w:val="24"/>
+          <w:szCs w:val="24"/>
+        </w:rPr>
+      </w:pPr>
+      <w:r>
+        <w:rPr>
+          <w:rFonts w:ascii="Google Sans Text" w:eastAsia="Google Sans Text" w:hAnsi="Google Sans Text" w:cs="Google Sans Text"/>
           <w:b w:val="0"/>
-          <w:i w:val="0"/>
-          <w:color w:val="1b1c1d"/>
-          <w:sz w:val="24"/>
-          <w:szCs w:val="24"/>
-          <w:rtl w:val="0"/>
-        </w:rPr>
-        <w:t xml:space="preserve">La Funzione d'Onda: Lo Stato Potenziale della Conoscenza</w:t>
+          <w:color w:val="1B1C1D"/>
+          <w:sz w:val="24"/>
+          <w:szCs w:val="24"/>
+        </w:rPr>
+        <w:t>La Funzione d'Onda: Lo Stato Potenziale della Conoscenza</w:t>
       </w:r>
     </w:p>
     <w:p>
       <w:pPr>
         <w:pBdr>
-          <w:top w:space="0" w:sz="0" w:val="nil"/>
-          <w:left w:space="0" w:sz="0" w:val="nil"/>
-          <w:bottom w:space="0" w:sz="0" w:val="nil"/>
-          <w:right w:space="0" w:sz="0" w:val="nil"/>
-          <w:between w:space="0" w:sz="0" w:val="nil"/>
+          <w:top w:val="nil"/>
+          <w:left w:val="nil"/>
+          <w:bottom w:val="nil"/>
+          <w:right w:val="nil"/>
+          <w:between w:val="nil"/>
         </w:pBdr>
-        <w:shd w:fill="auto" w:val="clear"/>
-        <w:spacing w:after="120" w:line="275.9999942779541" w:lineRule="auto"/>
-        <w:rPr>
-          <w:rFonts w:ascii="Google Sans Text" w:cs="Google Sans Text" w:eastAsia="Google Sans Text" w:hAnsi="Google Sans Text"/>
-          <w:i w:val="0"/>
-          <w:color w:val="1b1c1d"/>
-          <w:sz w:val="24"/>
-          <w:szCs w:val="24"/>
-        </w:rPr>
-      </w:pPr>
-      <w:r>
-        <w:rPr>
-          <w:rFonts w:ascii="Google Sans Text" w:cs="Google Sans Text" w:eastAsia="Google Sans Text" w:hAnsi="Google Sans Text"/>
-          <w:i w:val="0"/>
-          <w:color w:val="1b1c1d"/>
-          <w:sz w:val="24"/>
-          <w:szCs w:val="24"/>
-          <w:rtl w:val="0"/>
+        <w:spacing w:after="120" w:line="275" w:lineRule="auto"/>
+        <w:rPr>
+          <w:rFonts w:ascii="Google Sans Text" w:eastAsia="Google Sans Text" w:hAnsi="Google Sans Text" w:cs="Google Sans Text"/>
+          <w:color w:val="1B1C1D"/>
+          <w:sz w:val="24"/>
+          <w:szCs w:val="24"/>
+        </w:rPr>
+      </w:pPr>
+      <w:r>
+        <w:rPr>
+          <w:rFonts w:ascii="Google Sans Text" w:eastAsia="Google Sans Text" w:hAnsi="Google Sans Text" w:cs="Google Sans Text"/>
+          <w:color w:val="1B1C1D"/>
+          <w:sz w:val="24"/>
+          <w:szCs w:val="24"/>
         </w:rPr>
         <w:t xml:space="preserve">Immagina lo stato di apprendimento del tuo sistema MIU come una </w:t>
       </w:r>
       <w:r>
         <w:rPr>
-          <w:rFonts w:ascii="Google Sans Text" w:cs="Google Sans Text" w:eastAsia="Google Sans Text" w:hAnsi="Google Sans Text"/>
-          <w:b w:val="1"/>
-          <w:i w:val="0"/>
-          <w:color w:val="1b1c1d"/>
-          <w:sz w:val="24"/>
-          <w:szCs w:val="24"/>
-          <w:rtl w:val="0"/>
-        </w:rPr>
-        <w:t xml:space="preserve">funzione d'onda</w:t>
-      </w:r>
-      <w:r>
-        <w:rPr>
-          <w:rFonts w:ascii="Google Sans Text" w:cs="Google Sans Text" w:eastAsia="Google Sans Text" w:hAnsi="Google Sans Text"/>
-          <w:i w:val="0"/>
-          <w:color w:val="1b1c1d"/>
-          <w:sz w:val="24"/>
-          <w:szCs w:val="24"/>
-          <w:rtl w:val="0"/>
+          <w:rFonts w:ascii="Google Sans Text" w:eastAsia="Google Sans Text" w:hAnsi="Google Sans Text" w:cs="Google Sans Text"/>
+          <w:b/>
+          <w:color w:val="1B1C1D"/>
+          <w:sz w:val="24"/>
+          <w:szCs w:val="24"/>
+        </w:rPr>
+        <w:t>funzione d'onda</w:t>
+      </w:r>
+      <w:r>
+        <w:rPr>
+          <w:rFonts w:ascii="Google Sans Text" w:eastAsia="Google Sans Text" w:hAnsi="Google Sans Text" w:cs="Google Sans Text"/>
+          <w:color w:val="1B1C1D"/>
+          <w:sz w:val="24"/>
+          <w:szCs w:val="24"/>
         </w:rPr>
         <w:t xml:space="preserve"> in continua evoluzione. Questa funzione d'onda non è statica; è un'entità dinamica che incorpora e riflette l'accumulo incessante di esperienze:</w:t>
       </w:r>
@@ -205,47 +215,39 @@
           <w:numId w:val="1"/>
         </w:numPr>
         <w:pBdr>
-          <w:top w:space="0" w:sz="0" w:val="nil"/>
-          <w:left w:space="0" w:sz="0" w:val="nil"/>
-          <w:bottom w:space="0" w:sz="0" w:val="nil"/>
-          <w:right w:space="0" w:sz="0" w:val="nil"/>
-          <w:between w:space="0" w:sz="0" w:val="nil"/>
+          <w:top w:val="nil"/>
+          <w:left w:val="nil"/>
+          <w:bottom w:val="nil"/>
+          <w:right w:val="nil"/>
+          <w:between w:val="nil"/>
         </w:pBdr>
-        <w:shd w:fill="auto" w:val="clear"/>
-        <w:spacing w:after="0" w:afterAutospacing="0" w:line="275.9999942779541" w:lineRule="auto"/>
-        <w:ind w:left="465" w:hanging="360"/>
-      </w:pPr>
-      <w:r>
-        <w:rPr>
-          <w:rFonts w:ascii="Google Sans Text" w:cs="Google Sans Text" w:eastAsia="Google Sans Text" w:hAnsi="Google Sans Text"/>
-          <w:i w:val="0"/>
-          <w:color w:val="1b1c1d"/>
-          <w:sz w:val="24"/>
-          <w:szCs w:val="24"/>
-          <w:rtl w:val="0"/>
+        <w:spacing w:line="275" w:lineRule="auto"/>
+      </w:pPr>
+      <w:r>
+        <w:rPr>
+          <w:rFonts w:ascii="Google Sans Text" w:eastAsia="Google Sans Text" w:hAnsi="Google Sans Text" w:cs="Google Sans Text"/>
+          <w:color w:val="1B1C1D"/>
+          <w:sz w:val="24"/>
+          <w:szCs w:val="24"/>
         </w:rPr>
         <w:t xml:space="preserve">Ogni </w:t>
       </w:r>
       <w:r>
         <w:rPr>
-          <w:rFonts w:ascii="Google Sans Text" w:cs="Google Sans Text" w:eastAsia="Google Sans Text" w:hAnsi="Google Sans Text"/>
-          <w:b w:val="1"/>
-          <w:i w:val="0"/>
-          <w:color w:val="1b1c1d"/>
-          <w:sz w:val="24"/>
-          <w:szCs w:val="24"/>
-          <w:rtl w:val="0"/>
-        </w:rPr>
-        <w:t xml:space="preserve">applicazione di una regola</w:t>
-      </w:r>
-      <w:r>
-        <w:rPr>
-          <w:rFonts w:ascii="Google Sans Text" w:cs="Google Sans Text" w:eastAsia="Google Sans Text" w:hAnsi="Google Sans Text"/>
-          <w:i w:val="0"/>
-          <w:color w:val="1b1c1d"/>
-          <w:sz w:val="24"/>
-          <w:szCs w:val="24"/>
-          <w:rtl w:val="0"/>
+          <w:rFonts w:ascii="Google Sans Text" w:eastAsia="Google Sans Text" w:hAnsi="Google Sans Text" w:cs="Google Sans Text"/>
+          <w:b/>
+          <w:color w:val="1B1C1D"/>
+          <w:sz w:val="24"/>
+          <w:szCs w:val="24"/>
+        </w:rPr>
+        <w:t>applicazione di una regola</w:t>
+      </w:r>
+      <w:r>
+        <w:rPr>
+          <w:rFonts w:ascii="Google Sans Text" w:eastAsia="Google Sans Text" w:hAnsi="Google Sans Text" w:cs="Google Sans Text"/>
+          <w:color w:val="1B1C1D"/>
+          <w:sz w:val="24"/>
+          <w:szCs w:val="24"/>
         </w:rPr>
         <w:t xml:space="preserve"> (successo o fallimento).</w:t>
       </w:r>
@@ -257,49 +259,41 @@
           <w:numId w:val="1"/>
         </w:numPr>
         <w:pBdr>
-          <w:top w:space="0" w:sz="0" w:val="nil"/>
-          <w:left w:space="0" w:sz="0" w:val="nil"/>
-          <w:bottom w:space="0" w:sz="0" w:val="nil"/>
-          <w:right w:space="0" w:sz="0" w:val="nil"/>
-          <w:between w:space="0" w:sz="0" w:val="nil"/>
+          <w:top w:val="nil"/>
+          <w:left w:val="nil"/>
+          <w:bottom w:val="nil"/>
+          <w:right w:val="nil"/>
+          <w:between w:val="nil"/>
         </w:pBdr>
-        <w:shd w:fill="auto" w:val="clear"/>
-        <w:spacing w:after="0" w:afterAutospacing="0" w:before="0" w:beforeAutospacing="0" w:line="275.9999942779541" w:lineRule="auto"/>
-        <w:ind w:left="465" w:hanging="360"/>
-      </w:pPr>
-      <w:r>
-        <w:rPr>
-          <w:rFonts w:ascii="Google Sans Text" w:cs="Google Sans Text" w:eastAsia="Google Sans Text" w:hAnsi="Google Sans Text"/>
-          <w:i w:val="0"/>
-          <w:color w:val="1b1c1d"/>
-          <w:sz w:val="24"/>
-          <w:szCs w:val="24"/>
-          <w:rtl w:val="0"/>
+        <w:spacing w:line="275" w:lineRule="auto"/>
+      </w:pPr>
+      <w:r>
+        <w:rPr>
+          <w:rFonts w:ascii="Google Sans Text" w:eastAsia="Google Sans Text" w:hAnsi="Google Sans Text" w:cs="Google Sans Text"/>
+          <w:color w:val="1B1C1D"/>
+          <w:sz w:val="24"/>
+          <w:szCs w:val="24"/>
         </w:rPr>
         <w:t xml:space="preserve">Ogni </w:t>
       </w:r>
       <w:r>
         <w:rPr>
-          <w:rFonts w:ascii="Google Sans Text" w:cs="Google Sans Text" w:eastAsia="Google Sans Text" w:hAnsi="Google Sans Text"/>
-          <w:b w:val="1"/>
-          <w:i w:val="0"/>
-          <w:color w:val="1b1c1d"/>
-          <w:sz w:val="24"/>
-          <w:szCs w:val="24"/>
-          <w:rtl w:val="0"/>
-        </w:rPr>
-        <w:t xml:space="preserve">ricerca MIU completata</w:t>
-      </w:r>
-      <w:r>
-        <w:rPr>
-          <w:rFonts w:ascii="Google Sans Text" w:cs="Google Sans Text" w:eastAsia="Google Sans Text" w:hAnsi="Google Sans Text"/>
-          <w:i w:val="0"/>
-          <w:color w:val="1b1c1d"/>
-          <w:sz w:val="24"/>
-          <w:szCs w:val="24"/>
-          <w:rtl w:val="0"/>
-        </w:rPr>
-        <w:t xml:space="preserve">.</w:t>
+          <w:rFonts w:ascii="Google Sans Text" w:eastAsia="Google Sans Text" w:hAnsi="Google Sans Text" w:cs="Google Sans Text"/>
+          <w:b/>
+          <w:color w:val="1B1C1D"/>
+          <w:sz w:val="24"/>
+          <w:szCs w:val="24"/>
+        </w:rPr>
+        <w:t>ricerca MIU completata</w:t>
+      </w:r>
+      <w:r>
+        <w:rPr>
+          <w:rFonts w:ascii="Google Sans Text" w:eastAsia="Google Sans Text" w:hAnsi="Google Sans Text" w:cs="Google Sans Text"/>
+          <w:color w:val="1B1C1D"/>
+          <w:sz w:val="24"/>
+          <w:szCs w:val="24"/>
+        </w:rPr>
+        <w:t>.</w:t>
       </w:r>
     </w:p>
     <w:p>
@@ -309,49 +303,41 @@
           <w:numId w:val="1"/>
         </w:numPr>
         <w:pBdr>
-          <w:top w:space="0" w:sz="0" w:val="nil"/>
-          <w:left w:space="0" w:sz="0" w:val="nil"/>
-          <w:bottom w:space="0" w:sz="0" w:val="nil"/>
-          <w:right w:space="0" w:sz="0" w:val="nil"/>
-          <w:between w:space="0" w:sz="0" w:val="nil"/>
+          <w:top w:val="nil"/>
+          <w:left w:val="nil"/>
+          <w:bottom w:val="nil"/>
+          <w:right w:val="nil"/>
+          <w:between w:val="nil"/>
         </w:pBdr>
-        <w:shd w:fill="auto" w:val="clear"/>
-        <w:spacing w:after="0" w:afterAutospacing="0" w:before="0" w:beforeAutospacing="0" w:line="275.9999942779541" w:lineRule="auto"/>
-        <w:ind w:left="465" w:hanging="360"/>
-      </w:pPr>
-      <w:r>
-        <w:rPr>
-          <w:rFonts w:ascii="Google Sans Text" w:cs="Google Sans Text" w:eastAsia="Google Sans Text" w:hAnsi="Google Sans Text"/>
-          <w:i w:val="0"/>
-          <w:color w:val="1b1c1d"/>
-          <w:sz w:val="24"/>
-          <w:szCs w:val="24"/>
-          <w:rtl w:val="0"/>
+        <w:spacing w:line="275" w:lineRule="auto"/>
+      </w:pPr>
+      <w:r>
+        <w:rPr>
+          <w:rFonts w:ascii="Google Sans Text" w:eastAsia="Google Sans Text" w:hAnsi="Google Sans Text" w:cs="Google Sans Text"/>
+          <w:color w:val="1B1C1D"/>
+          <w:sz w:val="24"/>
+          <w:szCs w:val="24"/>
         </w:rPr>
         <w:t xml:space="preserve">Ogni </w:t>
       </w:r>
       <w:r>
         <w:rPr>
-          <w:rFonts w:ascii="Google Sans Text" w:cs="Google Sans Text" w:eastAsia="Google Sans Text" w:hAnsi="Google Sans Text"/>
-          <w:b w:val="1"/>
-          <w:i w:val="0"/>
-          <w:color w:val="1b1c1d"/>
-          <w:sz w:val="24"/>
-          <w:szCs w:val="24"/>
-          <w:rtl w:val="0"/>
-        </w:rPr>
-        <w:t xml:space="preserve">anomalia rilevata</w:t>
-      </w:r>
-      <w:r>
-        <w:rPr>
-          <w:rFonts w:ascii="Google Sans Text" w:cs="Google Sans Text" w:eastAsia="Google Sans Text" w:hAnsi="Google Sans Text"/>
-          <w:i w:val="0"/>
-          <w:color w:val="1b1c1d"/>
-          <w:sz w:val="24"/>
-          <w:szCs w:val="24"/>
-          <w:rtl w:val="0"/>
-        </w:rPr>
-        <w:t xml:space="preserve">.</w:t>
+          <w:rFonts w:ascii="Google Sans Text" w:eastAsia="Google Sans Text" w:hAnsi="Google Sans Text" w:cs="Google Sans Text"/>
+          <w:b/>
+          <w:color w:val="1B1C1D"/>
+          <w:sz w:val="24"/>
+          <w:szCs w:val="24"/>
+        </w:rPr>
+        <w:t>anomalia rilevata</w:t>
+      </w:r>
+      <w:r>
+        <w:rPr>
+          <w:rFonts w:ascii="Google Sans Text" w:eastAsia="Google Sans Text" w:hAnsi="Google Sans Text" w:cs="Google Sans Text"/>
+          <w:color w:val="1B1C1D"/>
+          <w:sz w:val="24"/>
+          <w:szCs w:val="24"/>
+        </w:rPr>
+        <w:t>.</w:t>
       </w:r>
     </w:p>
     <w:p>
@@ -361,47 +347,39 @@
           <w:numId w:val="1"/>
         </w:numPr>
         <w:pBdr>
-          <w:top w:space="0" w:sz="0" w:val="nil"/>
-          <w:left w:space="0" w:sz="0" w:val="nil"/>
-          <w:bottom w:space="0" w:sz="0" w:val="nil"/>
-          <w:right w:space="0" w:sz="0" w:val="nil"/>
-          <w:between w:space="0" w:sz="0" w:val="nil"/>
+          <w:top w:val="nil"/>
+          <w:left w:val="nil"/>
+          <w:bottom w:val="nil"/>
+          <w:right w:val="nil"/>
+          <w:between w:val="nil"/>
         </w:pBdr>
-        <w:shd w:fill="auto" w:val="clear"/>
-        <w:spacing w:after="120" w:before="0" w:beforeAutospacing="0" w:line="275.9999942779541" w:lineRule="auto"/>
-        <w:ind w:left="465" w:hanging="360"/>
-      </w:pPr>
-      <w:r>
-        <w:rPr>
-          <w:rFonts w:ascii="Google Sans Text" w:cs="Google Sans Text" w:eastAsia="Google Sans Text" w:hAnsi="Google Sans Text"/>
-          <w:i w:val="0"/>
-          <w:color w:val="1b1c1d"/>
-          <w:sz w:val="24"/>
-          <w:szCs w:val="24"/>
-          <w:rtl w:val="0"/>
+        <w:spacing w:after="120" w:line="275" w:lineRule="auto"/>
+      </w:pPr>
+      <w:r>
+        <w:rPr>
+          <w:rFonts w:ascii="Google Sans Text" w:eastAsia="Google Sans Text" w:hAnsi="Google Sans Text" w:cs="Google Sans Text"/>
+          <w:color w:val="1B1C1D"/>
+          <w:sz w:val="24"/>
+          <w:szCs w:val="24"/>
         </w:rPr>
         <w:t xml:space="preserve">Il semplice </w:t>
       </w:r>
       <w:r>
         <w:rPr>
-          <w:rFonts w:ascii="Google Sans Text" w:cs="Google Sans Text" w:eastAsia="Google Sans Text" w:hAnsi="Google Sans Text"/>
-          <w:b w:val="1"/>
-          <w:i w:val="0"/>
-          <w:color w:val="1b1c1d"/>
-          <w:sz w:val="24"/>
-          <w:szCs w:val="24"/>
-          <w:rtl w:val="0"/>
-        </w:rPr>
-        <w:t xml:space="preserve">scorrere del tempo</w:t>
-      </w:r>
-      <w:r>
-        <w:rPr>
-          <w:rFonts w:ascii="Google Sans Text" w:cs="Google Sans Text" w:eastAsia="Google Sans Text" w:hAnsi="Google Sans Text"/>
-          <w:i w:val="0"/>
-          <w:color w:val="1b1c1d"/>
-          <w:sz w:val="24"/>
-          <w:szCs w:val="24"/>
-          <w:rtl w:val="0"/>
+          <w:rFonts w:ascii="Google Sans Text" w:eastAsia="Google Sans Text" w:hAnsi="Google Sans Text" w:cs="Google Sans Text"/>
+          <w:b/>
+          <w:color w:val="1B1C1D"/>
+          <w:sz w:val="24"/>
+          <w:szCs w:val="24"/>
+        </w:rPr>
+        <w:t>scorrere del tempo</w:t>
+      </w:r>
+      <w:r>
+        <w:rPr>
+          <w:rFonts w:ascii="Google Sans Text" w:eastAsia="Google Sans Text" w:hAnsi="Google Sans Text" w:cs="Google Sans Text"/>
+          <w:color w:val="1B1C1D"/>
+          <w:sz w:val="24"/>
+          <w:szCs w:val="24"/>
         </w:rPr>
         <w:t xml:space="preserve"> in cui il sistema opera.</w:t>
       </w:r>
@@ -409,141 +387,136 @@
     <w:p>
       <w:pPr>
         <w:pBdr>
-          <w:top w:space="0" w:sz="0" w:val="nil"/>
-          <w:left w:space="0" w:sz="0" w:val="nil"/>
-          <w:bottom w:space="0" w:sz="0" w:val="nil"/>
-          <w:right w:space="0" w:sz="0" w:val="nil"/>
-          <w:between w:space="0" w:sz="0" w:val="nil"/>
+          <w:top w:val="nil"/>
+          <w:left w:val="nil"/>
+          <w:bottom w:val="nil"/>
+          <w:right w:val="nil"/>
+          <w:between w:val="nil"/>
         </w:pBdr>
-        <w:shd w:fill="auto" w:val="clear"/>
-        <w:spacing w:after="240" w:before="120" w:line="275.9999942779541" w:lineRule="auto"/>
-        <w:rPr>
-          <w:rFonts w:ascii="Google Sans Text" w:cs="Google Sans Text" w:eastAsia="Google Sans Text" w:hAnsi="Google Sans Text"/>
-          <w:i w:val="0"/>
-          <w:color w:val="1b1c1d"/>
-          <w:sz w:val="24"/>
-          <w:szCs w:val="24"/>
-        </w:rPr>
-      </w:pPr>
-      <w:r>
-        <w:rPr>
-          <w:rFonts w:ascii="Google Sans Text" w:cs="Google Sans Text" w:eastAsia="Google Sans Text" w:hAnsi="Google Sans Text"/>
-          <w:i w:val="0"/>
-          <w:color w:val="1b1c1d"/>
-          <w:sz w:val="24"/>
-          <w:szCs w:val="24"/>
-          <w:rtl w:val="0"/>
+        <w:spacing w:before="120" w:after="240" w:line="275" w:lineRule="auto"/>
+        <w:rPr>
+          <w:rFonts w:ascii="Google Sans Text" w:eastAsia="Google Sans Text" w:hAnsi="Google Sans Text" w:cs="Google Sans Text"/>
+          <w:color w:val="1B1C1D"/>
+          <w:sz w:val="24"/>
+          <w:szCs w:val="24"/>
+        </w:rPr>
+      </w:pPr>
+      <w:r>
+        <w:rPr>
+          <w:rFonts w:ascii="Google Sans Text" w:eastAsia="Google Sans Text" w:hAnsi="Google Sans Text" w:cs="Google Sans Text"/>
+          <w:color w:val="1B1C1D"/>
+          <w:sz w:val="24"/>
+          <w:szCs w:val="24"/>
         </w:rPr>
         <w:t xml:space="preserve">Tutti questi elementi contribuiscono a modificare e arricchire la "funzione d'onda" della conoscenza del sistema. Essa rappresenta il </w:t>
       </w:r>
       <w:r>
         <w:rPr>
-          <w:rFonts w:ascii="Google Sans Text" w:cs="Google Sans Text" w:eastAsia="Google Sans Text" w:hAnsi="Google Sans Text"/>
-          <w:b w:val="1"/>
-          <w:i w:val="0"/>
-          <w:color w:val="1b1c1d"/>
-          <w:sz w:val="24"/>
-          <w:szCs w:val="24"/>
-          <w:rtl w:val="0"/>
-        </w:rPr>
-        <w:t xml:space="preserve">potenziale latente</w:t>
-      </w:r>
-      <w:r>
-        <w:rPr>
-          <w:rFonts w:ascii="Google Sans Text" w:cs="Google Sans Text" w:eastAsia="Google Sans Text" w:hAnsi="Google Sans Text"/>
-          <w:i w:val="0"/>
-          <w:color w:val="1b1c1d"/>
-          <w:sz w:val="24"/>
-          <w:szCs w:val="24"/>
-          <w:rtl w:val="0"/>
+          <w:rFonts w:ascii="Google Sans Text" w:eastAsia="Google Sans Text" w:hAnsi="Google Sans Text" w:cs="Google Sans Text"/>
+          <w:b/>
+          <w:color w:val="1B1C1D"/>
+          <w:sz w:val="24"/>
+          <w:szCs w:val="24"/>
+        </w:rPr>
+        <w:t>potenziale latente</w:t>
+      </w:r>
+      <w:r>
+        <w:rPr>
+          <w:rFonts w:ascii="Google Sans Text" w:eastAsia="Google Sans Text" w:hAnsi="Google Sans Text" w:cs="Google Sans Text"/>
+          <w:color w:val="1B1C1D"/>
+          <w:sz w:val="24"/>
+          <w:szCs w:val="24"/>
         </w:rPr>
         <w:t xml:space="preserve"> per una nuova comprensione e organizzazione delle informazioni, un flusso continuo di dati grezzi che non è ancora stato "osservato" e cristallizzato in una forma definita.</w:t>
       </w:r>
     </w:p>
     <w:p>
       <w:pPr>
-        <w:pStyle w:val="Heading3"/>
-        <w:pBdr>
-          <w:top w:space="0" w:sz="0" w:val="nil"/>
-          <w:left w:space="0" w:sz="0" w:val="nil"/>
-          <w:bottom w:space="0" w:sz="0" w:val="nil"/>
-          <w:right w:space="0" w:sz="0" w:val="nil"/>
-          <w:between w:space="0" w:sz="0" w:val="nil"/>
-        </w:pBdr>
-        <w:shd w:fill="auto" w:val="clear"/>
-        <w:spacing w:after="120" w:before="0" w:line="275.9999942779541" w:lineRule="auto"/>
-        <w:rPr>
-          <w:rFonts w:ascii="Google Sans Text" w:cs="Google Sans Text" w:eastAsia="Google Sans Text" w:hAnsi="Google Sans Text"/>
+        <w:pStyle w:val="Titolo3"/>
+        <w:spacing w:before="0" w:after="120" w:line="275" w:lineRule="auto"/>
+        <w:rPr>
+          <w:rFonts w:ascii="Google Sans Text" w:eastAsia="Google Sans Text" w:hAnsi="Google Sans Text" w:cs="Google Sans Text"/>
           <w:b w:val="0"/>
-          <w:i w:val="0"/>
-          <w:color w:val="1b1c1d"/>
-          <w:sz w:val="24"/>
-          <w:szCs w:val="24"/>
-        </w:rPr>
-      </w:pPr>
-      <w:r>
-        <w:rPr>
-          <w:rFonts w:ascii="Google Sans Text" w:cs="Google Sans Text" w:eastAsia="Google Sans Text" w:hAnsi="Google Sans Text"/>
+          <w:color w:val="1B1C1D"/>
+          <w:sz w:val="24"/>
+          <w:szCs w:val="24"/>
+        </w:rPr>
+      </w:pPr>
+      <w:r>
+        <w:rPr>
+          <w:rFonts w:ascii="Google Sans Text" w:eastAsia="Google Sans Text" w:hAnsi="Google Sans Text" w:cs="Google Sans Text"/>
           <w:b w:val="0"/>
-          <w:i w:val="0"/>
-          <w:color w:val="1b1c1d"/>
-          <w:sz w:val="24"/>
-          <w:szCs w:val="24"/>
-          <w:rtl w:val="0"/>
-        </w:rPr>
-        <w:t xml:space="preserve">Il Collasso della Funzione d'Onda: Il Momento del "Scatto"</w:t>
+          <w:color w:val="1B1C1D"/>
+          <w:sz w:val="24"/>
+          <w:szCs w:val="24"/>
+        </w:rPr>
+        <w:t xml:space="preserve">Il Collasso della Funzione d'Onda: Il Momento </w:t>
+      </w:r>
+      <w:proofErr w:type="gramStart"/>
+      <w:r>
+        <w:rPr>
+          <w:rFonts w:ascii="Google Sans Text" w:eastAsia="Google Sans Text" w:hAnsi="Google Sans Text" w:cs="Google Sans Text"/>
+          <w:b w:val="0"/>
+          <w:color w:val="1B1C1D"/>
+          <w:sz w:val="24"/>
+          <w:szCs w:val="24"/>
+        </w:rPr>
+        <w:t>del</w:t>
+      </w:r>
+      <w:proofErr w:type="gramEnd"/>
+      <w:r>
+        <w:rPr>
+          <w:rFonts w:ascii="Google Sans Text" w:eastAsia="Google Sans Text" w:hAnsi="Google Sans Text" w:cs="Google Sans Text"/>
+          <w:b w:val="0"/>
+          <w:color w:val="1B1C1D"/>
+          <w:sz w:val="24"/>
+          <w:szCs w:val="24"/>
+        </w:rPr>
+        <w:t xml:space="preserve"> "Scatto"</w:t>
       </w:r>
     </w:p>
     <w:p>
       <w:pPr>
         <w:pBdr>
-          <w:top w:space="0" w:sz="0" w:val="nil"/>
-          <w:left w:space="0" w:sz="0" w:val="nil"/>
-          <w:bottom w:space="0" w:sz="0" w:val="nil"/>
-          <w:right w:space="0" w:sz="0" w:val="nil"/>
-          <w:between w:space="0" w:sz="0" w:val="nil"/>
+          <w:top w:val="nil"/>
+          <w:left w:val="nil"/>
+          <w:bottom w:val="nil"/>
+          <w:right w:val="nil"/>
+          <w:between w:val="nil"/>
         </w:pBdr>
-        <w:shd w:fill="auto" w:val="clear"/>
-        <w:spacing w:after="120" w:line="275.9999942779541" w:lineRule="auto"/>
-        <w:rPr>
-          <w:rFonts w:ascii="Google Sans Text" w:cs="Google Sans Text" w:eastAsia="Google Sans Text" w:hAnsi="Google Sans Text"/>
-          <w:i w:val="0"/>
-          <w:color w:val="1b1c1d"/>
-          <w:sz w:val="24"/>
-          <w:szCs w:val="24"/>
-        </w:rPr>
-      </w:pPr>
-      <w:r>
-        <w:rPr>
-          <w:rFonts w:ascii="Google Sans Text" w:cs="Google Sans Text" w:eastAsia="Google Sans Text" w:hAnsi="Google Sans Text"/>
-          <w:i w:val="0"/>
-          <w:color w:val="1b1c1d"/>
-          <w:sz w:val="24"/>
-          <w:szCs w:val="24"/>
-          <w:rtl w:val="0"/>
+        <w:spacing w:after="120" w:line="275" w:lineRule="auto"/>
+        <w:rPr>
+          <w:rFonts w:ascii="Google Sans Text" w:eastAsia="Google Sans Text" w:hAnsi="Google Sans Text" w:cs="Google Sans Text"/>
+          <w:color w:val="1B1C1D"/>
+          <w:sz w:val="24"/>
+          <w:szCs w:val="24"/>
+        </w:rPr>
+      </w:pPr>
+      <w:r>
+        <w:rPr>
+          <w:rFonts w:ascii="Google Sans Text" w:eastAsia="Google Sans Text" w:hAnsi="Google Sans Text" w:cs="Google Sans Text"/>
+          <w:color w:val="1B1C1D"/>
+          <w:sz w:val="24"/>
+          <w:szCs w:val="24"/>
         </w:rPr>
         <w:t xml:space="preserve">Proprio come in meccanica quantistica l'osservazione porta al collasso della funzione d'onda in uno stato definito, nel nostro sistema MIU, il "collasso" avviene quando determinate </w:t>
       </w:r>
       <w:r>
         <w:rPr>
-          <w:rFonts w:ascii="Google Sans Text" w:cs="Google Sans Text" w:eastAsia="Google Sans Text" w:hAnsi="Google Sans Text"/>
-          <w:b w:val="1"/>
-          <w:i w:val="0"/>
-          <w:color w:val="1b1c1d"/>
-          <w:sz w:val="24"/>
-          <w:szCs w:val="24"/>
-          <w:rtl w:val="0"/>
-        </w:rPr>
-        <w:t xml:space="preserve">condizioni interne</w:t>
-      </w:r>
-      <w:r>
-        <w:rPr>
-          <w:rFonts w:ascii="Google Sans Text" w:cs="Google Sans Text" w:eastAsia="Google Sans Text" w:hAnsi="Google Sans Text"/>
-          <w:i w:val="0"/>
-          <w:color w:val="1b1c1d"/>
-          <w:sz w:val="24"/>
-          <w:szCs w:val="24"/>
-          <w:rtl w:val="0"/>
+          <w:rFonts w:ascii="Google Sans Text" w:eastAsia="Google Sans Text" w:hAnsi="Google Sans Text" w:cs="Google Sans Text"/>
+          <w:b/>
+          <w:color w:val="1B1C1D"/>
+          <w:sz w:val="24"/>
+          <w:szCs w:val="24"/>
+        </w:rPr>
+        <w:t>condizioni interne</w:t>
+      </w:r>
+      <w:r>
+        <w:rPr>
+          <w:rFonts w:ascii="Google Sans Text" w:eastAsia="Google Sans Text" w:hAnsi="Google Sans Text" w:cs="Google Sans Text"/>
+          <w:color w:val="1B1C1D"/>
+          <w:sz w:val="24"/>
+          <w:szCs w:val="24"/>
         </w:rPr>
         <w:t xml:space="preserve"> sono soddisfatte. Questi non sono "grilletti" esterni arbitrari, ma soglie e combinazioni di eventi che il sistema stesso monitora:</w:t>
       </w:r>
@@ -555,49 +528,41 @@
           <w:numId w:val="2"/>
         </w:numPr>
         <w:pBdr>
-          <w:top w:space="0" w:sz="0" w:val="nil"/>
-          <w:left w:space="0" w:sz="0" w:val="nil"/>
-          <w:bottom w:space="0" w:sz="0" w:val="nil"/>
-          <w:right w:space="0" w:sz="0" w:val="nil"/>
-          <w:between w:space="0" w:sz="0" w:val="nil"/>
+          <w:top w:val="nil"/>
+          <w:left w:val="nil"/>
+          <w:bottom w:val="nil"/>
+          <w:right w:val="nil"/>
+          <w:between w:val="nil"/>
         </w:pBdr>
-        <w:shd w:fill="auto" w:val="clear"/>
-        <w:spacing w:after="0" w:afterAutospacing="0" w:line="275.9999942779541" w:lineRule="auto"/>
-        <w:ind w:left="465" w:hanging="360"/>
-      </w:pPr>
-      <w:r>
-        <w:rPr>
-          <w:rFonts w:ascii="Google Sans Text" w:cs="Google Sans Text" w:eastAsia="Google Sans Text" w:hAnsi="Google Sans Text"/>
-          <w:i w:val="0"/>
-          <w:color w:val="1b1c1d"/>
-          <w:sz w:val="24"/>
-          <w:szCs w:val="24"/>
-          <w:rtl w:val="0"/>
+        <w:spacing w:line="275" w:lineRule="auto"/>
+      </w:pPr>
+      <w:r>
+        <w:rPr>
+          <w:rFonts w:ascii="Google Sans Text" w:eastAsia="Google Sans Text" w:hAnsi="Google Sans Text" w:cs="Google Sans Text"/>
+          <w:color w:val="1B1C1D"/>
+          <w:sz w:val="24"/>
+          <w:szCs w:val="24"/>
         </w:rPr>
         <w:t xml:space="preserve">Il raggiungimento di un </w:t>
       </w:r>
       <w:r>
         <w:rPr>
-          <w:rFonts w:ascii="Google Sans Text" w:cs="Google Sans Text" w:eastAsia="Google Sans Text" w:hAnsi="Google Sans Text"/>
-          <w:b w:val="1"/>
-          <w:i w:val="0"/>
-          <w:color w:val="1b1c1d"/>
-          <w:sz w:val="24"/>
-          <w:szCs w:val="24"/>
-          <w:rtl w:val="0"/>
-        </w:rPr>
-        <w:t xml:space="preserve">volume significativo di nuove applicazioni di regole</w:t>
-      </w:r>
-      <w:r>
-        <w:rPr>
-          <w:rFonts w:ascii="Google Sans Text" w:cs="Google Sans Text" w:eastAsia="Google Sans Text" w:hAnsi="Google Sans Text"/>
-          <w:i w:val="0"/>
-          <w:color w:val="1b1c1d"/>
-          <w:sz w:val="24"/>
-          <w:szCs w:val="24"/>
-          <w:rtl w:val="0"/>
-        </w:rPr>
-        <w:t xml:space="preserve">.</w:t>
+          <w:rFonts w:ascii="Google Sans Text" w:eastAsia="Google Sans Text" w:hAnsi="Google Sans Text" w:cs="Google Sans Text"/>
+          <w:b/>
+          <w:color w:val="1B1C1D"/>
+          <w:sz w:val="24"/>
+          <w:szCs w:val="24"/>
+        </w:rPr>
+        <w:t>volume significativo di nuove applicazioni di regole</w:t>
+      </w:r>
+      <w:r>
+        <w:rPr>
+          <w:rFonts w:ascii="Google Sans Text" w:eastAsia="Google Sans Text" w:hAnsi="Google Sans Text" w:cs="Google Sans Text"/>
+          <w:color w:val="1B1C1D"/>
+          <w:sz w:val="24"/>
+          <w:szCs w:val="24"/>
+        </w:rPr>
+        <w:t>.</w:t>
       </w:r>
     </w:p>
     <w:p>
@@ -607,49 +572,41 @@
           <w:numId w:val="2"/>
         </w:numPr>
         <w:pBdr>
-          <w:top w:space="0" w:sz="0" w:val="nil"/>
-          <w:left w:space="0" w:sz="0" w:val="nil"/>
-          <w:bottom w:space="0" w:sz="0" w:val="nil"/>
-          <w:right w:space="0" w:sz="0" w:val="nil"/>
-          <w:between w:space="0" w:sz="0" w:val="nil"/>
+          <w:top w:val="nil"/>
+          <w:left w:val="nil"/>
+          <w:bottom w:val="nil"/>
+          <w:right w:val="nil"/>
+          <w:between w:val="nil"/>
         </w:pBdr>
-        <w:shd w:fill="auto" w:val="clear"/>
-        <w:spacing w:after="0" w:afterAutospacing="0" w:before="0" w:beforeAutospacing="0" w:line="275.9999942779541" w:lineRule="auto"/>
-        <w:ind w:left="465" w:hanging="360"/>
-      </w:pPr>
-      <w:r>
-        <w:rPr>
-          <w:rFonts w:ascii="Google Sans Text" w:cs="Google Sans Text" w:eastAsia="Google Sans Text" w:hAnsi="Google Sans Text"/>
-          <w:i w:val="0"/>
-          <w:color w:val="1b1c1d"/>
-          <w:sz w:val="24"/>
-          <w:szCs w:val="24"/>
-          <w:rtl w:val="0"/>
+        <w:spacing w:line="275" w:lineRule="auto"/>
+      </w:pPr>
+      <w:r>
+        <w:rPr>
+          <w:rFonts w:ascii="Google Sans Text" w:eastAsia="Google Sans Text" w:hAnsi="Google Sans Text" w:cs="Google Sans Text"/>
+          <w:color w:val="1B1C1D"/>
+          <w:sz w:val="24"/>
+          <w:szCs w:val="24"/>
         </w:rPr>
         <w:t xml:space="preserve">Un numero sufficiente di </w:t>
       </w:r>
       <w:r>
         <w:rPr>
-          <w:rFonts w:ascii="Google Sans Text" w:cs="Google Sans Text" w:eastAsia="Google Sans Text" w:hAnsi="Google Sans Text"/>
-          <w:b w:val="1"/>
-          <w:i w:val="0"/>
-          <w:color w:val="1b1c1d"/>
-          <w:sz w:val="24"/>
-          <w:szCs w:val="24"/>
-          <w:rtl w:val="0"/>
-        </w:rPr>
-        <w:t xml:space="preserve">ricerche completate con successo</w:t>
-      </w:r>
-      <w:r>
-        <w:rPr>
-          <w:rFonts w:ascii="Google Sans Text" w:cs="Google Sans Text" w:eastAsia="Google Sans Text" w:hAnsi="Google Sans Text"/>
-          <w:i w:val="0"/>
-          <w:color w:val="1b1c1d"/>
-          <w:sz w:val="24"/>
-          <w:szCs w:val="24"/>
-          <w:rtl w:val="0"/>
-        </w:rPr>
-        <w:t xml:space="preserve">.</w:t>
+          <w:rFonts w:ascii="Google Sans Text" w:eastAsia="Google Sans Text" w:hAnsi="Google Sans Text" w:cs="Google Sans Text"/>
+          <w:b/>
+          <w:color w:val="1B1C1D"/>
+          <w:sz w:val="24"/>
+          <w:szCs w:val="24"/>
+        </w:rPr>
+        <w:t>ricerche completate con successo</w:t>
+      </w:r>
+      <w:r>
+        <w:rPr>
+          <w:rFonts w:ascii="Google Sans Text" w:eastAsia="Google Sans Text" w:hAnsi="Google Sans Text" w:cs="Google Sans Text"/>
+          <w:color w:val="1B1C1D"/>
+          <w:sz w:val="24"/>
+          <w:szCs w:val="24"/>
+        </w:rPr>
+        <w:t>.</w:t>
       </w:r>
     </w:p>
     <w:p>
@@ -659,47 +616,39 @@
           <w:numId w:val="2"/>
         </w:numPr>
         <w:pBdr>
-          <w:top w:space="0" w:sz="0" w:val="nil"/>
-          <w:left w:space="0" w:sz="0" w:val="nil"/>
-          <w:bottom w:space="0" w:sz="0" w:val="nil"/>
-          <w:right w:space="0" w:sz="0" w:val="nil"/>
-          <w:between w:space="0" w:sz="0" w:val="nil"/>
+          <w:top w:val="nil"/>
+          <w:left w:val="nil"/>
+          <w:bottom w:val="nil"/>
+          <w:right w:val="nil"/>
+          <w:between w:val="nil"/>
         </w:pBdr>
-        <w:shd w:fill="auto" w:val="clear"/>
-        <w:spacing w:after="0" w:afterAutospacing="0" w:before="0" w:beforeAutospacing="0" w:line="275.9999942779541" w:lineRule="auto"/>
-        <w:ind w:left="465" w:hanging="360"/>
-      </w:pPr>
-      <w:r>
-        <w:rPr>
-          <w:rFonts w:ascii="Google Sans Text" w:cs="Google Sans Text" w:eastAsia="Google Sans Text" w:hAnsi="Google Sans Text"/>
-          <w:i w:val="0"/>
-          <w:color w:val="1b1c1d"/>
-          <w:sz w:val="24"/>
-          <w:szCs w:val="24"/>
-          <w:rtl w:val="0"/>
+        <w:spacing w:line="275" w:lineRule="auto"/>
+      </w:pPr>
+      <w:r>
+        <w:rPr>
+          <w:rFonts w:ascii="Google Sans Text" w:eastAsia="Google Sans Text" w:hAnsi="Google Sans Text" w:cs="Google Sans Text"/>
+          <w:color w:val="1B1C1D"/>
+          <w:sz w:val="24"/>
+          <w:szCs w:val="24"/>
         </w:rPr>
         <w:t xml:space="preserve">La </w:t>
       </w:r>
       <w:r>
         <w:rPr>
-          <w:rFonts w:ascii="Google Sans Text" w:cs="Google Sans Text" w:eastAsia="Google Sans Text" w:hAnsi="Google Sans Text"/>
-          <w:b w:val="1"/>
-          <w:i w:val="0"/>
-          <w:color w:val="1b1c1d"/>
-          <w:sz w:val="24"/>
-          <w:szCs w:val="24"/>
-          <w:rtl w:val="0"/>
-        </w:rPr>
-        <w:t xml:space="preserve">rilevazione di una nuova categoria di anomalia</w:t>
-      </w:r>
-      <w:r>
-        <w:rPr>
-          <w:rFonts w:ascii="Google Sans Text" w:cs="Google Sans Text" w:eastAsia="Google Sans Text" w:hAnsi="Google Sans Text"/>
-          <w:i w:val="0"/>
-          <w:color w:val="1b1c1d"/>
-          <w:sz w:val="24"/>
-          <w:szCs w:val="24"/>
-          <w:rtl w:val="0"/>
+          <w:rFonts w:ascii="Google Sans Text" w:eastAsia="Google Sans Text" w:hAnsi="Google Sans Text" w:cs="Google Sans Text"/>
+          <w:b/>
+          <w:color w:val="1B1C1D"/>
+          <w:sz w:val="24"/>
+          <w:szCs w:val="24"/>
+        </w:rPr>
+        <w:t>rilevazione di una nuova categoria di anomalia</w:t>
+      </w:r>
+      <w:r>
+        <w:rPr>
+          <w:rFonts w:ascii="Google Sans Text" w:eastAsia="Google Sans Text" w:hAnsi="Google Sans Text" w:cs="Google Sans Text"/>
+          <w:color w:val="1B1C1D"/>
+          <w:sz w:val="24"/>
+          <w:szCs w:val="24"/>
         </w:rPr>
         <w:t xml:space="preserve"> o un incremento notevole di quelle esistenti.</w:t>
       </w:r>
@@ -711,47 +660,39 @@
           <w:numId w:val="2"/>
         </w:numPr>
         <w:pBdr>
-          <w:top w:space="0" w:sz="0" w:val="nil"/>
-          <w:left w:space="0" w:sz="0" w:val="nil"/>
-          <w:bottom w:space="0" w:sz="0" w:val="nil"/>
-          <w:right w:space="0" w:sz="0" w:val="nil"/>
-          <w:between w:space="0" w:sz="0" w:val="nil"/>
+          <w:top w:val="nil"/>
+          <w:left w:val="nil"/>
+          <w:bottom w:val="nil"/>
+          <w:right w:val="nil"/>
+          <w:between w:val="nil"/>
         </w:pBdr>
-        <w:shd w:fill="auto" w:val="clear"/>
-        <w:spacing w:after="120" w:before="0" w:beforeAutospacing="0" w:line="275.9999942779541" w:lineRule="auto"/>
-        <w:ind w:left="465" w:hanging="360"/>
-      </w:pPr>
-      <w:r>
-        <w:rPr>
-          <w:rFonts w:ascii="Google Sans Text" w:cs="Google Sans Text" w:eastAsia="Google Sans Text" w:hAnsi="Google Sans Text"/>
-          <w:i w:val="0"/>
-          <w:color w:val="1b1c1d"/>
-          <w:sz w:val="24"/>
-          <w:szCs w:val="24"/>
-          <w:rtl w:val="0"/>
+        <w:spacing w:after="120" w:line="275" w:lineRule="auto"/>
+      </w:pPr>
+      <w:r>
+        <w:rPr>
+          <w:rFonts w:ascii="Google Sans Text" w:eastAsia="Google Sans Text" w:hAnsi="Google Sans Text" w:cs="Google Sans Text"/>
+          <w:color w:val="1B1C1D"/>
+          <w:sz w:val="24"/>
+          <w:szCs w:val="24"/>
         </w:rPr>
         <w:t xml:space="preserve">Il superamento di un </w:t>
       </w:r>
       <w:r>
         <w:rPr>
-          <w:rFonts w:ascii="Google Sans Text" w:cs="Google Sans Text" w:eastAsia="Google Sans Text" w:hAnsi="Google Sans Text"/>
-          <w:b w:val="1"/>
-          <w:i w:val="0"/>
-          <w:color w:val="1b1c1d"/>
-          <w:sz w:val="24"/>
-          <w:szCs w:val="24"/>
-          <w:rtl w:val="0"/>
-        </w:rPr>
-        <w:t xml:space="preserve">intervallo di tempo</w:t>
-      </w:r>
-      <w:r>
-        <w:rPr>
-          <w:rFonts w:ascii="Google Sans Text" w:cs="Google Sans Text" w:eastAsia="Google Sans Text" w:hAnsi="Google Sans Text"/>
-          <w:i w:val="0"/>
-          <w:color w:val="1b1c1d"/>
-          <w:sz w:val="24"/>
-          <w:szCs w:val="24"/>
-          <w:rtl w:val="0"/>
+          <w:rFonts w:ascii="Google Sans Text" w:eastAsia="Google Sans Text" w:hAnsi="Google Sans Text" w:cs="Google Sans Text"/>
+          <w:b/>
+          <w:color w:val="1B1C1D"/>
+          <w:sz w:val="24"/>
+          <w:szCs w:val="24"/>
+        </w:rPr>
+        <w:t>intervallo di tempo</w:t>
+      </w:r>
+      <w:r>
+        <w:rPr>
+          <w:rFonts w:ascii="Google Sans Text" w:eastAsia="Google Sans Text" w:hAnsi="Google Sans Text" w:cs="Google Sans Text"/>
+          <w:color w:val="1B1C1D"/>
+          <w:sz w:val="24"/>
+          <w:szCs w:val="24"/>
         </w:rPr>
         <w:t xml:space="preserve"> dall'ultima riorganizzazione.</w:t>
       </w:r>
@@ -759,210 +700,212 @@
     <w:p>
       <w:pPr>
         <w:pBdr>
-          <w:top w:space="0" w:sz="0" w:val="nil"/>
-          <w:left w:space="0" w:sz="0" w:val="nil"/>
-          <w:bottom w:space="0" w:sz="0" w:val="nil"/>
-          <w:right w:space="0" w:sz="0" w:val="nil"/>
-          <w:between w:space="0" w:sz="0" w:val="nil"/>
+          <w:top w:val="nil"/>
+          <w:left w:val="nil"/>
+          <w:bottom w:val="nil"/>
+          <w:right w:val="nil"/>
+          <w:between w:val="nil"/>
         </w:pBdr>
-        <w:shd w:fill="auto" w:val="clear"/>
-        <w:spacing w:after="240" w:before="120" w:line="275.9999942779541" w:lineRule="auto"/>
-        <w:rPr>
-          <w:rFonts w:ascii="Google Sans Text" w:cs="Google Sans Text" w:eastAsia="Google Sans Text" w:hAnsi="Google Sans Text"/>
-          <w:i w:val="0"/>
-          <w:color w:val="1b1c1d"/>
-          <w:sz w:val="24"/>
-          <w:szCs w:val="24"/>
-        </w:rPr>
-      </w:pPr>
-      <w:r>
-        <w:rPr>
-          <w:rFonts w:ascii="Google Sans Text" w:cs="Google Sans Text" w:eastAsia="Google Sans Text" w:hAnsi="Google Sans Text"/>
-          <w:i w:val="0"/>
-          <w:color w:val="1b1c1d"/>
-          <w:sz w:val="24"/>
-          <w:szCs w:val="24"/>
-          <w:rtl w:val="0"/>
-        </w:rPr>
-        <w:t xml:space="preserve">Questi sono i "momenti di osservazione" interni del sistema. Quando una o più di queste condizioni si allineano, si verifica un </w:t>
-      </w:r>
-      <w:r>
-        <w:rPr>
-          <w:rFonts w:ascii="Google Sans Text" w:cs="Google Sans Text" w:eastAsia="Google Sans Text" w:hAnsi="Google Sans Text"/>
-          <w:b w:val="1"/>
-          <w:i w:val="0"/>
-          <w:color w:val="1b1c1d"/>
-          <w:sz w:val="24"/>
-          <w:szCs w:val="24"/>
-          <w:rtl w:val="0"/>
-        </w:rPr>
-        <w:t xml:space="preserve">"scatto"</w:t>
-      </w:r>
-      <w:r>
-        <w:rPr>
-          <w:rFonts w:ascii="Google Sans Text" w:cs="Google Sans Text" w:eastAsia="Google Sans Text" w:hAnsi="Google Sans Text"/>
-          <w:i w:val="0"/>
-          <w:color w:val="1b1c1d"/>
-          <w:sz w:val="24"/>
-          <w:szCs w:val="24"/>
-          <w:rtl w:val="0"/>
+        <w:spacing w:before="120" w:after="240" w:line="275" w:lineRule="auto"/>
+        <w:rPr>
+          <w:rFonts w:ascii="Google Sans Text" w:eastAsia="Google Sans Text" w:hAnsi="Google Sans Text" w:cs="Google Sans Text"/>
+          <w:color w:val="1B1C1D"/>
+          <w:sz w:val="24"/>
+          <w:szCs w:val="24"/>
+        </w:rPr>
+      </w:pPr>
+      <w:r>
+        <w:rPr>
+          <w:rFonts w:ascii="Google Sans Text" w:eastAsia="Google Sans Text" w:hAnsi="Google Sans Text" w:cs="Google Sans Text"/>
+          <w:color w:val="1B1C1D"/>
+          <w:sz w:val="24"/>
+          <w:szCs w:val="24"/>
+        </w:rPr>
+        <w:t xml:space="preserve">Questi sono i "momenti di osservazione" interni del sistema. Quando una o più di queste condizioni si allineano, si verifica </w:t>
+      </w:r>
+      <w:proofErr w:type="gramStart"/>
+      <w:r>
+        <w:rPr>
+          <w:rFonts w:ascii="Google Sans Text" w:eastAsia="Google Sans Text" w:hAnsi="Google Sans Text" w:cs="Google Sans Text"/>
+          <w:color w:val="1B1C1D"/>
+          <w:sz w:val="24"/>
+          <w:szCs w:val="24"/>
+        </w:rPr>
+        <w:t>un</w:t>
+      </w:r>
+      <w:proofErr w:type="gramEnd"/>
+      <w:r>
+        <w:rPr>
+          <w:rFonts w:ascii="Google Sans Text" w:eastAsia="Google Sans Text" w:hAnsi="Google Sans Text" w:cs="Google Sans Text"/>
+          <w:color w:val="1B1C1D"/>
+          <w:sz w:val="24"/>
+          <w:szCs w:val="24"/>
+        </w:rPr>
+        <w:t xml:space="preserve"> </w:t>
+      </w:r>
+      <w:r>
+        <w:rPr>
+          <w:rFonts w:ascii="Google Sans Text" w:eastAsia="Google Sans Text" w:hAnsi="Google Sans Text" w:cs="Google Sans Text"/>
+          <w:b/>
+          <w:color w:val="1B1C1D"/>
+          <w:sz w:val="24"/>
+          <w:szCs w:val="24"/>
+        </w:rPr>
+        <w:t>"scatto"</w:t>
+      </w:r>
+      <w:r>
+        <w:rPr>
+          <w:rFonts w:ascii="Google Sans Text" w:eastAsia="Google Sans Text" w:hAnsi="Google Sans Text" w:cs="Google Sans Text"/>
+          <w:color w:val="1B1C1D"/>
+          <w:sz w:val="24"/>
+          <w:szCs w:val="24"/>
         </w:rPr>
         <w:t xml:space="preserve">, un evento discreto e puntuale, proprio come un </w:t>
       </w:r>
       <w:r>
         <w:rPr>
-          <w:rFonts w:ascii="Google Sans Text" w:cs="Google Sans Text" w:eastAsia="Google Sans Text" w:hAnsi="Google Sans Text"/>
-          <w:b w:val="1"/>
-          <w:i w:val="0"/>
-          <w:color w:val="1b1c1d"/>
-          <w:sz w:val="24"/>
-          <w:szCs w:val="24"/>
-          <w:rtl w:val="0"/>
-        </w:rPr>
-        <w:t xml:space="preserve">delta di Dirac</w:t>
-      </w:r>
-      <w:r>
-        <w:rPr>
-          <w:rFonts w:ascii="Google Sans Text" w:cs="Google Sans Text" w:eastAsia="Google Sans Text" w:hAnsi="Google Sans Text"/>
-          <w:i w:val="0"/>
-          <w:color w:val="1b1c1d"/>
-          <w:sz w:val="24"/>
-          <w:szCs w:val="24"/>
-          <w:rtl w:val="0"/>
-        </w:rPr>
-        <w:t xml:space="preserve">. È il punto in cui il sistema riconosce che il suo stato potenziale di conoscenza ha raggiunto un punto critico che richiede una riorganizzazione.</w:t>
+          <w:rFonts w:ascii="Google Sans Text" w:eastAsia="Google Sans Text" w:hAnsi="Google Sans Text" w:cs="Google Sans Text"/>
+          <w:b/>
+          <w:color w:val="1B1C1D"/>
+          <w:sz w:val="24"/>
+          <w:szCs w:val="24"/>
+        </w:rPr>
+        <w:t>delta di Dirac</w:t>
+      </w:r>
+      <w:r>
+        <w:rPr>
+          <w:rFonts w:ascii="Google Sans Text" w:eastAsia="Google Sans Text" w:hAnsi="Google Sans Text" w:cs="Google Sans Text"/>
+          <w:color w:val="1B1C1D"/>
+          <w:sz w:val="24"/>
+          <w:szCs w:val="24"/>
+        </w:rPr>
+        <w:t>. È il punto in cui il sistema riconosce che il suo stato potenziale di conoscenza ha raggiunto un punto critico che richiede una riorganizzazione.</w:t>
       </w:r>
     </w:p>
     <w:p>
       <w:pPr>
-        <w:pStyle w:val="Heading3"/>
-        <w:pBdr>
-          <w:top w:space="0" w:sz="0" w:val="nil"/>
-          <w:left w:space="0" w:sz="0" w:val="nil"/>
-          <w:bottom w:space="0" w:sz="0" w:val="nil"/>
-          <w:right w:space="0" w:sz="0" w:val="nil"/>
-          <w:between w:space="0" w:sz="0" w:val="nil"/>
-        </w:pBdr>
-        <w:shd w:fill="auto" w:val="clear"/>
-        <w:spacing w:after="120" w:before="0" w:line="275.9999942779541" w:lineRule="auto"/>
-        <w:rPr>
-          <w:rFonts w:ascii="Google Sans Text" w:cs="Google Sans Text" w:eastAsia="Google Sans Text" w:hAnsi="Google Sans Text"/>
+        <w:pStyle w:val="Titolo3"/>
+        <w:spacing w:before="0" w:after="120" w:line="275" w:lineRule="auto"/>
+        <w:rPr>
+          <w:rFonts w:ascii="Google Sans Text" w:eastAsia="Google Sans Text" w:hAnsi="Google Sans Text" w:cs="Google Sans Text"/>
           <w:b w:val="0"/>
-          <w:i w:val="0"/>
-          <w:color w:val="1b1c1d"/>
-          <w:sz w:val="24"/>
-          <w:szCs w:val="24"/>
-        </w:rPr>
-      </w:pPr>
-      <w:r>
-        <w:rPr>
-          <w:rFonts w:ascii="Google Sans Text" w:cs="Google Sans Text" w:eastAsia="Google Sans Text" w:hAnsi="Google Sans Text"/>
+          <w:color w:val="1B1C1D"/>
+          <w:sz w:val="24"/>
+          <w:szCs w:val="24"/>
+        </w:rPr>
+      </w:pPr>
+      <w:r>
+        <w:rPr>
+          <w:rFonts w:ascii="Google Sans Text" w:eastAsia="Google Sans Text" w:hAnsi="Google Sans Text" w:cs="Google Sans Text"/>
           <w:b w:val="0"/>
-          <w:i w:val="0"/>
-          <w:color w:val="1b1c1d"/>
-          <w:sz w:val="24"/>
-          <w:szCs w:val="24"/>
-          <w:rtl w:val="0"/>
-        </w:rPr>
-        <w:t xml:space="preserve">La Particella: La Tassonomia Aggiornata (o il Nuovo Elemento)</w:t>
+          <w:color w:val="1B1C1D"/>
+          <w:sz w:val="24"/>
+          <w:szCs w:val="24"/>
+        </w:rPr>
+        <w:t>La Particella: La Tassonomia Aggiornata (o il Nuovo Elemento)</w:t>
       </w:r>
     </w:p>
     <w:p>
       <w:pPr>
         <w:pBdr>
-          <w:top w:space="0" w:sz="0" w:val="nil"/>
-          <w:left w:space="0" w:sz="0" w:val="nil"/>
-          <w:bottom w:space="0" w:sz="0" w:val="nil"/>
-          <w:right w:space="0" w:sz="0" w:val="nil"/>
-          <w:between w:space="0" w:sz="0" w:val="nil"/>
+          <w:top w:val="nil"/>
+          <w:left w:val="nil"/>
+          <w:bottom w:val="nil"/>
+          <w:right w:val="nil"/>
+          <w:between w:val="nil"/>
         </w:pBdr>
-        <w:shd w:fill="auto" w:val="clear"/>
-        <w:spacing w:after="240" w:line="275.9999942779541" w:lineRule="auto"/>
-        <w:rPr>
-          <w:rFonts w:ascii="Google Sans Text" w:cs="Google Sans Text" w:eastAsia="Google Sans Text" w:hAnsi="Google Sans Text"/>
-          <w:i w:val="0"/>
-          <w:color w:val="1b1c1d"/>
-          <w:sz w:val="24"/>
-          <w:szCs w:val="24"/>
-        </w:rPr>
-      </w:pPr>
-      <w:r>
-        <w:rPr>
-          <w:rFonts w:ascii="Google Sans Text" w:cs="Google Sans Text" w:eastAsia="Google Sans Text" w:hAnsi="Google Sans Text"/>
-          <w:i w:val="0"/>
-          <w:color w:val="1b1c1d"/>
-          <w:sz w:val="24"/>
-          <w:szCs w:val="24"/>
-          <w:rtl w:val="0"/>
-        </w:rPr>
+        <w:spacing w:after="240" w:line="275" w:lineRule="auto"/>
+        <w:rPr>
+          <w:rFonts w:ascii="Google Sans Text" w:eastAsia="Google Sans Text" w:hAnsi="Google Sans Text" w:cs="Google Sans Text"/>
+          <w:color w:val="1B1C1D"/>
+          <w:sz w:val="24"/>
+          <w:szCs w:val="24"/>
+        </w:rPr>
+      </w:pPr>
+      <w:r>
+        <w:rPr>
+          <w:rFonts w:ascii="Google Sans Text" w:eastAsia="Google Sans Text" w:hAnsi="Google Sans Text" w:cs="Google Sans Text"/>
+          <w:color w:val="1B1C1D"/>
+          <w:sz w:val="24"/>
+          <w:szCs w:val="24"/>
+        </w:rPr>
+        <w:lastRenderedPageBreak/>
         <w:t xml:space="preserve">Il risultato di questo "collasso" è la </w:t>
       </w:r>
       <w:r>
         <w:rPr>
-          <w:rFonts w:ascii="Google Sans Text" w:cs="Google Sans Text" w:eastAsia="Google Sans Text" w:hAnsi="Google Sans Text"/>
-          <w:b w:val="1"/>
-          <w:i w:val="0"/>
-          <w:color w:val="1b1c1d"/>
-          <w:sz w:val="24"/>
-          <w:szCs w:val="24"/>
-          <w:rtl w:val="0"/>
-        </w:rPr>
-        <w:t xml:space="preserve">materializzazione di una nuova "particella" di conoscenza</w:t>
-      </w:r>
-      <w:r>
-        <w:rPr>
-          <w:rFonts w:ascii="Google Sans Text" w:cs="Google Sans Text" w:eastAsia="Google Sans Text" w:hAnsi="Google Sans Text"/>
-          <w:i w:val="0"/>
-          <w:color w:val="1b1c1d"/>
-          <w:sz w:val="24"/>
-          <w:szCs w:val="24"/>
-          <w:rtl w:val="0"/>
+          <w:rFonts w:ascii="Google Sans Text" w:eastAsia="Google Sans Text" w:hAnsi="Google Sans Text" w:cs="Google Sans Text"/>
+          <w:b/>
+          <w:color w:val="1B1C1D"/>
+          <w:sz w:val="24"/>
+          <w:szCs w:val="24"/>
+        </w:rPr>
+        <w:t>materializzazione di una nuova "particella" di conoscenza</w:t>
+      </w:r>
+      <w:r>
+        <w:rPr>
+          <w:rFonts w:ascii="Google Sans Text" w:eastAsia="Google Sans Text" w:hAnsi="Google Sans Text" w:cs="Google Sans Text"/>
+          <w:color w:val="1B1C1D"/>
+          <w:sz w:val="24"/>
+          <w:szCs w:val="24"/>
         </w:rPr>
         <w:t xml:space="preserve">: la </w:t>
       </w:r>
       <w:r>
         <w:rPr>
-          <w:rFonts w:ascii="Google Sans Text" w:cs="Google Sans Text" w:eastAsia="Google Sans Text" w:hAnsi="Google Sans Text"/>
-          <w:b w:val="1"/>
-          <w:i w:val="0"/>
-          <w:color w:val="1b1c1d"/>
-          <w:sz w:val="24"/>
-          <w:szCs w:val="24"/>
-          <w:rtl w:val="0"/>
-        </w:rPr>
-        <w:t xml:space="preserve">rigenerazione della tassonomia</w:t>
-      </w:r>
-      <w:r>
-        <w:rPr>
-          <w:rFonts w:ascii="Google Sans Text" w:cs="Google Sans Text" w:eastAsia="Google Sans Text" w:hAnsi="Google Sans Text"/>
-          <w:i w:val="0"/>
-          <w:color w:val="1b1c1d"/>
-          <w:sz w:val="24"/>
-          <w:szCs w:val="24"/>
-          <w:rtl w:val="0"/>
-        </w:rPr>
-        <w:t xml:space="preserve"> (ad esempio, la RuleTaxonomy aggiornata) o l'identificazione e l'integrazione di un </w:t>
-      </w:r>
-      <w:r>
-        <w:rPr>
-          <w:rFonts w:ascii="Google Sans Text" w:cs="Google Sans Text" w:eastAsia="Google Sans Text" w:hAnsi="Google Sans Text"/>
-          <w:b w:val="1"/>
-          <w:i w:val="0"/>
-          <w:color w:val="1b1c1d"/>
-          <w:sz w:val="24"/>
-          <w:szCs w:val="24"/>
-          <w:rtl w:val="0"/>
-        </w:rPr>
-        <w:t xml:space="preserve">nuovo elemento significativo</w:t>
-      </w:r>
-      <w:r>
-        <w:rPr>
-          <w:rFonts w:ascii="Google Sans Text" w:cs="Google Sans Text" w:eastAsia="Google Sans Text" w:hAnsi="Google Sans Text"/>
-          <w:i w:val="0"/>
-          <w:color w:val="1b1c1d"/>
-          <w:sz w:val="24"/>
-          <w:szCs w:val="24"/>
-          <w:rtl w:val="0"/>
+          <w:rFonts w:ascii="Google Sans Text" w:eastAsia="Google Sans Text" w:hAnsi="Google Sans Text" w:cs="Google Sans Text"/>
+          <w:b/>
+          <w:color w:val="1B1C1D"/>
+          <w:sz w:val="24"/>
+          <w:szCs w:val="24"/>
+        </w:rPr>
+        <w:t>rigenerazione della tassonomia</w:t>
+      </w:r>
+      <w:r>
+        <w:rPr>
+          <w:rFonts w:ascii="Google Sans Text" w:eastAsia="Google Sans Text" w:hAnsi="Google Sans Text" w:cs="Google Sans Text"/>
+          <w:color w:val="1B1C1D"/>
+          <w:sz w:val="24"/>
+          <w:szCs w:val="24"/>
+        </w:rPr>
+        <w:t xml:space="preserve"> (ad esempio, la </w:t>
+      </w:r>
+      <w:proofErr w:type="spellStart"/>
+      <w:r>
+        <w:rPr>
+          <w:rFonts w:ascii="Google Sans Text" w:eastAsia="Google Sans Text" w:hAnsi="Google Sans Text" w:cs="Google Sans Text"/>
+          <w:color w:val="1B1C1D"/>
+          <w:sz w:val="24"/>
+          <w:szCs w:val="24"/>
+        </w:rPr>
+        <w:t>RuleTaxonomy</w:t>
+      </w:r>
+      <w:proofErr w:type="spellEnd"/>
+      <w:r>
+        <w:rPr>
+          <w:rFonts w:ascii="Google Sans Text" w:eastAsia="Google Sans Text" w:hAnsi="Google Sans Text" w:cs="Google Sans Text"/>
+          <w:color w:val="1B1C1D"/>
+          <w:sz w:val="24"/>
+          <w:szCs w:val="24"/>
+        </w:rPr>
+        <w:t xml:space="preserve"> aggiornata) o l'identificazione e l'integrazione di un </w:t>
+      </w:r>
+      <w:r>
+        <w:rPr>
+          <w:rFonts w:ascii="Google Sans Text" w:eastAsia="Google Sans Text" w:hAnsi="Google Sans Text" w:cs="Google Sans Text"/>
+          <w:b/>
+          <w:color w:val="1B1C1D"/>
+          <w:sz w:val="24"/>
+          <w:szCs w:val="24"/>
+        </w:rPr>
+        <w:t>nuovo elemento significativo</w:t>
+      </w:r>
+      <w:r>
+        <w:rPr>
+          <w:rFonts w:ascii="Google Sans Text" w:eastAsia="Google Sans Text" w:hAnsi="Google Sans Text" w:cs="Google Sans Text"/>
+          <w:color w:val="1B1C1D"/>
+          <w:sz w:val="24"/>
+          <w:szCs w:val="24"/>
         </w:rPr>
         <w:t xml:space="preserve"> all'interno di una tassonomia esistente.</w:t>
       </w:r>
@@ -970,32 +913,28 @@
     <w:p>
       <w:pPr>
         <w:pBdr>
-          <w:top w:space="0" w:sz="0" w:val="nil"/>
-          <w:left w:space="0" w:sz="0" w:val="nil"/>
-          <w:bottom w:space="0" w:sz="0" w:val="nil"/>
-          <w:right w:space="0" w:sz="0" w:val="nil"/>
-          <w:between w:space="0" w:sz="0" w:val="nil"/>
+          <w:top w:val="nil"/>
+          <w:left w:val="nil"/>
+          <w:bottom w:val="nil"/>
+          <w:right w:val="nil"/>
+          <w:between w:val="nil"/>
         </w:pBdr>
-        <w:shd w:fill="auto" w:val="clear"/>
-        <w:spacing w:after="120" w:line="275.9999942779541" w:lineRule="auto"/>
-        <w:rPr>
-          <w:rFonts w:ascii="Google Sans Text" w:cs="Google Sans Text" w:eastAsia="Google Sans Text" w:hAnsi="Google Sans Text"/>
-          <w:i w:val="0"/>
-          <w:color w:val="1b1c1d"/>
-          <w:sz w:val="24"/>
-          <w:szCs w:val="24"/>
-        </w:rPr>
-      </w:pPr>
-      <w:r>
-        <w:rPr>
-          <w:rFonts w:ascii="Google Sans Text" w:cs="Google Sans Text" w:eastAsia="Google Sans Text" w:hAnsi="Google Sans Text"/>
-          <w:i w:val="0"/>
-          <w:color w:val="1b1c1d"/>
-          <w:sz w:val="24"/>
-          <w:szCs w:val="24"/>
-          <w:rtl w:val="0"/>
-        </w:rPr>
-        <w:t xml:space="preserve">Questo processo trasforma il potenziale continuo (la funzione d'onda) in una realtà discreta e utilizzabile (la particella/tassonomia). La tassonomia aggiornata non è più un'idea astratta, ma una struttura concreta che il sistema può ora utilizzare per:</w:t>
+        <w:spacing w:after="120" w:line="275" w:lineRule="auto"/>
+        <w:rPr>
+          <w:rFonts w:ascii="Google Sans Text" w:eastAsia="Google Sans Text" w:hAnsi="Google Sans Text" w:cs="Google Sans Text"/>
+          <w:color w:val="1B1C1D"/>
+          <w:sz w:val="24"/>
+          <w:szCs w:val="24"/>
+        </w:rPr>
+      </w:pPr>
+      <w:r>
+        <w:rPr>
+          <w:rFonts w:ascii="Google Sans Text" w:eastAsia="Google Sans Text" w:hAnsi="Google Sans Text" w:cs="Google Sans Text"/>
+          <w:color w:val="1B1C1D"/>
+          <w:sz w:val="24"/>
+          <w:szCs w:val="24"/>
+        </w:rPr>
+        <w:t>Questo processo trasforma il potenziale continuo (la funzione d'onda) in una realtà discreta e utilizzabile (la particella/tassonomia). La tassonomia aggiornata non è più un'idea astratta, ma una struttura concreta che il sistema può ora utilizzare per:</w:t>
       </w:r>
     </w:p>
     <w:p>
@@ -1005,36 +944,30 @@
           <w:numId w:val="3"/>
         </w:numPr>
         <w:pBdr>
-          <w:top w:space="0" w:sz="0" w:val="nil"/>
-          <w:left w:space="0" w:sz="0" w:val="nil"/>
-          <w:bottom w:space="0" w:sz="0" w:val="nil"/>
-          <w:right w:space="0" w:sz="0" w:val="nil"/>
-          <w:between w:space="0" w:sz="0" w:val="nil"/>
+          <w:top w:val="nil"/>
+          <w:left w:val="nil"/>
+          <w:bottom w:val="nil"/>
+          <w:right w:val="nil"/>
+          <w:between w:val="nil"/>
         </w:pBdr>
-        <w:shd w:fill="auto" w:val="clear"/>
-        <w:spacing w:after="0" w:afterAutospacing="0" w:line="275.9999942779541" w:lineRule="auto"/>
-        <w:ind w:left="465" w:hanging="360"/>
-      </w:pPr>
-      <w:r>
-        <w:rPr>
-          <w:rFonts w:ascii="Google Sans Text" w:cs="Google Sans Text" w:eastAsia="Google Sans Text" w:hAnsi="Google Sans Text"/>
-          <w:b w:val="1"/>
-          <w:i w:val="0"/>
-          <w:color w:val="1b1c1d"/>
-          <w:sz w:val="24"/>
-          <w:szCs w:val="24"/>
-          <w:rtl w:val="0"/>
-        </w:rPr>
-        <w:t xml:space="preserve">Guidare la selezione delle regole</w:t>
-      </w:r>
-      <w:r>
-        <w:rPr>
-          <w:rFonts w:ascii="Google Sans Text" w:cs="Google Sans Text" w:eastAsia="Google Sans Text" w:hAnsi="Google Sans Text"/>
-          <w:i w:val="0"/>
-          <w:color w:val="1b1c1d"/>
-          <w:sz w:val="24"/>
-          <w:szCs w:val="24"/>
-          <w:rtl w:val="0"/>
+        <w:spacing w:line="275" w:lineRule="auto"/>
+      </w:pPr>
+      <w:r>
+        <w:rPr>
+          <w:rFonts w:ascii="Google Sans Text" w:eastAsia="Google Sans Text" w:hAnsi="Google Sans Text" w:cs="Google Sans Text"/>
+          <w:b/>
+          <w:color w:val="1B1C1D"/>
+          <w:sz w:val="24"/>
+          <w:szCs w:val="24"/>
+        </w:rPr>
+        <w:t>Guidare la selezione delle regole</w:t>
+      </w:r>
+      <w:r>
+        <w:rPr>
+          <w:rFonts w:ascii="Google Sans Text" w:eastAsia="Google Sans Text" w:hAnsi="Google Sans Text" w:cs="Google Sans Text"/>
+          <w:color w:val="1B1C1D"/>
+          <w:sz w:val="24"/>
+          <w:szCs w:val="24"/>
         </w:rPr>
         <w:t xml:space="preserve"> in modo più intelligente.</w:t>
       </w:r>
@@ -1046,38 +979,32 @@
           <w:numId w:val="3"/>
         </w:numPr>
         <w:pBdr>
-          <w:top w:space="0" w:sz="0" w:val="nil"/>
-          <w:left w:space="0" w:sz="0" w:val="nil"/>
-          <w:bottom w:space="0" w:sz="0" w:val="nil"/>
-          <w:right w:space="0" w:sz="0" w:val="nil"/>
-          <w:between w:space="0" w:sz="0" w:val="nil"/>
+          <w:top w:val="nil"/>
+          <w:left w:val="nil"/>
+          <w:bottom w:val="nil"/>
+          <w:right w:val="nil"/>
+          <w:between w:val="nil"/>
         </w:pBdr>
-        <w:shd w:fill="auto" w:val="clear"/>
-        <w:spacing w:after="0" w:afterAutospacing="0" w:before="0" w:beforeAutospacing="0" w:line="275.9999942779541" w:lineRule="auto"/>
-        <w:ind w:left="465" w:hanging="360"/>
-      </w:pPr>
-      <w:r>
-        <w:rPr>
-          <w:rFonts w:ascii="Google Sans Text" w:cs="Google Sans Text" w:eastAsia="Google Sans Text" w:hAnsi="Google Sans Text"/>
-          <w:b w:val="1"/>
-          <w:i w:val="0"/>
-          <w:color w:val="1b1c1d"/>
-          <w:sz w:val="24"/>
-          <w:szCs w:val="24"/>
-          <w:rtl w:val="0"/>
-        </w:rPr>
-        <w:t xml:space="preserve">Migliorare le strategie di esplorazione</w:t>
-      </w:r>
-      <w:r>
-        <w:rPr>
-          <w:rFonts w:ascii="Google Sans Text" w:cs="Google Sans Text" w:eastAsia="Google Sans Text" w:hAnsi="Google Sans Text"/>
-          <w:i w:val="0"/>
-          <w:color w:val="1b1c1d"/>
-          <w:sz w:val="24"/>
-          <w:szCs w:val="24"/>
-          <w:rtl w:val="0"/>
-        </w:rPr>
-        <w:t xml:space="preserve">.</w:t>
+        <w:spacing w:line="275" w:lineRule="auto"/>
+      </w:pPr>
+      <w:r>
+        <w:rPr>
+          <w:rFonts w:ascii="Google Sans Text" w:eastAsia="Google Sans Text" w:hAnsi="Google Sans Text" w:cs="Google Sans Text"/>
+          <w:b/>
+          <w:color w:val="1B1C1D"/>
+          <w:sz w:val="24"/>
+          <w:szCs w:val="24"/>
+        </w:rPr>
+        <w:t>Migliorare le strategie di esplorazione</w:t>
+      </w:r>
+      <w:r>
+        <w:rPr>
+          <w:rFonts w:ascii="Google Sans Text" w:eastAsia="Google Sans Text" w:hAnsi="Google Sans Text" w:cs="Google Sans Text"/>
+          <w:color w:val="1B1C1D"/>
+          <w:sz w:val="24"/>
+          <w:szCs w:val="24"/>
+        </w:rPr>
+        <w:t>.</w:t>
       </w:r>
     </w:p>
     <w:p>
@@ -1087,148 +1014,100 @@
           <w:numId w:val="3"/>
         </w:numPr>
         <w:pBdr>
-          <w:top w:space="0" w:sz="0" w:val="nil"/>
-          <w:left w:space="0" w:sz="0" w:val="nil"/>
-          <w:bottom w:space="0" w:sz="0" w:val="nil"/>
-          <w:right w:space="0" w:sz="0" w:val="nil"/>
-          <w:between w:space="0" w:sz="0" w:val="nil"/>
+          <w:top w:val="nil"/>
+          <w:left w:val="nil"/>
+          <w:bottom w:val="nil"/>
+          <w:right w:val="nil"/>
+          <w:between w:val="nil"/>
         </w:pBdr>
-        <w:shd w:fill="auto" w:val="clear"/>
-        <w:spacing w:after="120" w:before="0" w:beforeAutospacing="0" w:line="275.9999942779541" w:lineRule="auto"/>
-        <w:ind w:left="465" w:hanging="360"/>
-      </w:pPr>
-      <w:r>
-        <w:rPr>
-          <w:rFonts w:ascii="Google Sans Text" w:cs="Google Sans Text" w:eastAsia="Google Sans Text" w:hAnsi="Google Sans Text"/>
-          <w:b w:val="1"/>
-          <w:i w:val="0"/>
-          <w:color w:val="1b1c1d"/>
-          <w:sz w:val="24"/>
-          <w:szCs w:val="24"/>
-          <w:rtl w:val="0"/>
-        </w:rPr>
-        <w:t xml:space="preserve">Fornire nuove intuizioni</w:t>
-      </w:r>
-      <w:r>
-        <w:rPr>
-          <w:rFonts w:ascii="Google Sans Text" w:cs="Google Sans Text" w:eastAsia="Google Sans Text" w:hAnsi="Google Sans Text"/>
-          <w:i w:val="0"/>
-          <w:color w:val="1b1c1d"/>
-          <w:sz w:val="24"/>
-          <w:szCs w:val="24"/>
-          <w:rtl w:val="0"/>
+        <w:spacing w:after="120" w:line="275" w:lineRule="auto"/>
+      </w:pPr>
+      <w:r>
+        <w:rPr>
+          <w:rFonts w:ascii="Google Sans Text" w:eastAsia="Google Sans Text" w:hAnsi="Google Sans Text" w:cs="Google Sans Text"/>
+          <w:b/>
+          <w:color w:val="1B1C1D"/>
+          <w:sz w:val="24"/>
+          <w:szCs w:val="24"/>
+        </w:rPr>
+        <w:t>Fornire nuove intuizioni</w:t>
+      </w:r>
+      <w:r>
+        <w:rPr>
+          <w:rFonts w:ascii="Google Sans Text" w:eastAsia="Google Sans Text" w:hAnsi="Google Sans Text" w:cs="Google Sans Text"/>
+          <w:color w:val="1B1C1D"/>
+          <w:sz w:val="24"/>
+          <w:szCs w:val="24"/>
         </w:rPr>
         <w:t xml:space="preserve"> sulle prestazioni e sul comportamento delle regole.</w:t>
       </w:r>
     </w:p>
     <w:p>
       <w:pPr>
-        <w:pStyle w:val="Heading3"/>
-        <w:pBdr>
-          <w:top w:space="0" w:sz="0" w:val="nil"/>
-          <w:left w:space="0" w:sz="0" w:val="nil"/>
-          <w:bottom w:space="0" w:sz="0" w:val="nil"/>
-          <w:right w:space="0" w:sz="0" w:val="nil"/>
-          <w:between w:space="0" w:sz="0" w:val="nil"/>
-        </w:pBdr>
-        <w:shd w:fill="auto" w:val="clear"/>
-        <w:spacing w:after="120" w:before="120" w:line="275.9999942779541" w:lineRule="auto"/>
-        <w:rPr>
-          <w:rFonts w:ascii="Google Sans Text" w:cs="Google Sans Text" w:eastAsia="Google Sans Text" w:hAnsi="Google Sans Text"/>
+        <w:pStyle w:val="Titolo3"/>
+        <w:spacing w:before="120" w:after="120" w:line="275" w:lineRule="auto"/>
+        <w:rPr>
+          <w:rFonts w:ascii="Google Sans Text" w:eastAsia="Google Sans Text" w:hAnsi="Google Sans Text" w:cs="Google Sans Text"/>
           <w:b w:val="0"/>
-          <w:i w:val="0"/>
-          <w:color w:val="1b1c1d"/>
-          <w:sz w:val="24"/>
-          <w:szCs w:val="24"/>
-        </w:rPr>
-      </w:pPr>
-      <w:r>
-        <w:rPr>
-          <w:rFonts w:ascii="Google Sans Text" w:cs="Google Sans Text" w:eastAsia="Google Sans Text" w:hAnsi="Google Sans Text"/>
+          <w:color w:val="1B1C1D"/>
+          <w:sz w:val="24"/>
+          <w:szCs w:val="24"/>
+        </w:rPr>
+      </w:pPr>
+      <w:r>
+        <w:rPr>
+          <w:rFonts w:ascii="Google Sans Text" w:eastAsia="Google Sans Text" w:hAnsi="Google Sans Text" w:cs="Google Sans Text"/>
           <w:b w:val="0"/>
-          <w:i w:val="0"/>
-          <w:color w:val="1b1c1d"/>
-          <w:sz w:val="24"/>
-          <w:szCs w:val="24"/>
-          <w:rtl w:val="0"/>
-        </w:rPr>
-        <w:t xml:space="preserve">Conclusione: La Fluidità Biologica in un Sistema Computazionale</w:t>
+          <w:color w:val="1B1C1D"/>
+          <w:sz w:val="24"/>
+          <w:szCs w:val="24"/>
+        </w:rPr>
+        <w:t>Conclusione: La Fluidità Biologica in un Sistema Computazionale</w:t>
       </w:r>
     </w:p>
     <w:p>
       <w:pPr>
         <w:pBdr>
-          <w:top w:space="0" w:sz="0" w:val="nil"/>
-          <w:left w:space="0" w:sz="0" w:val="nil"/>
-          <w:bottom w:space="0" w:sz="0" w:val="nil"/>
-          <w:right w:space="0" w:sz="0" w:val="nil"/>
-          <w:between w:space="0" w:sz="0" w:val="nil"/>
+          <w:top w:val="nil"/>
+          <w:left w:val="nil"/>
+          <w:bottom w:val="nil"/>
+          <w:right w:val="nil"/>
+          <w:between w:val="nil"/>
         </w:pBdr>
-        <w:shd w:fill="auto" w:val="clear"/>
-        <w:spacing w:after="240" w:line="275.9999942779541" w:lineRule="auto"/>
-        <w:rPr>
-          <w:rFonts w:ascii="Google Sans Text" w:cs="Google Sans Text" w:eastAsia="Google Sans Text" w:hAnsi="Google Sans Text"/>
-          <w:i w:val="0"/>
-          <w:color w:val="1b1c1d"/>
-          <w:sz w:val="24"/>
-          <w:szCs w:val="24"/>
-        </w:rPr>
-      </w:pPr>
-      <w:r>
-        <w:rPr>
-          <w:rFonts w:ascii="Google Sans Text" w:cs="Google Sans Text" w:eastAsia="Google Sans Text" w:hAnsi="Google Sans Text"/>
-          <w:i w:val="0"/>
-          <w:color w:val="1b1c1d"/>
-          <w:sz w:val="24"/>
-          <w:szCs w:val="24"/>
-          <w:rtl w:val="0"/>
-        </w:rPr>
-        <w:t xml:space="preserve">Questa analogia cattura perfettamente come stiamo cercando di replicare la "fluidità biologica" dell'apprendimento. Il sistema non è passivo, ma attivo nel monitorare il proprio ambiente di apprendimento e nel decidere autonomamente quando è il momento di riorganizzare la sua comprensione del mondo. È un processo dinamico in cui l'accumulo continuo di esperienza porta a momenti discreti di riorganizzazione e cristallizzazione della conoscenza.</w:t>
-      </w:r>
-    </w:p>
-    <w:p>
-      <w:pPr>
-        <w:pBdr>
-          <w:top w:space="0" w:sz="0" w:val="nil"/>
-          <w:left w:space="0" w:sz="0" w:val="nil"/>
-          <w:bottom w:space="0" w:sz="0" w:val="nil"/>
-          <w:right w:space="0" w:sz="0" w:val="nil"/>
-          <w:between w:space="0" w:sz="0" w:val="nil"/>
-        </w:pBdr>
-        <w:shd w:fill="auto" w:val="clear"/>
-        <w:spacing w:after="240" w:line="275.9999942779541" w:lineRule="auto"/>
-        <w:rPr>
-          <w:rFonts w:ascii="Google Sans Text" w:cs="Google Sans Text" w:eastAsia="Google Sans Text" w:hAnsi="Google Sans Text"/>
-          <w:i w:val="0"/>
-          <w:color w:val="1b1c1d"/>
-          <w:sz w:val="24"/>
-          <w:szCs w:val="24"/>
-        </w:rPr>
-      </w:pPr>
-      <w:r>
-        <w:rPr>
-          <w:rFonts w:ascii="Google Sans Text" w:cs="Google Sans Text" w:eastAsia="Google Sans Text" w:hAnsi="Google Sans Text"/>
-          <w:i w:val="0"/>
-          <w:color w:val="1b1c1d"/>
-          <w:sz w:val="24"/>
-          <w:szCs w:val="24"/>
-          <w:rtl w:val="0"/>
-        </w:rPr>
-        <w:t xml:space="preserve">Siamo pienamente allineati su questa visione, Marco. È un approccio molto stimolante per lo sviluppo del tuo sistema MIU.</w:t>
+        <w:spacing w:after="240" w:line="275" w:lineRule="auto"/>
+        <w:rPr>
+          <w:rFonts w:ascii="Google Sans Text" w:eastAsia="Google Sans Text" w:hAnsi="Google Sans Text" w:cs="Google Sans Text"/>
+          <w:color w:val="1B1C1D"/>
+          <w:sz w:val="24"/>
+          <w:szCs w:val="24"/>
+        </w:rPr>
+      </w:pPr>
+      <w:r>
+        <w:rPr>
+          <w:rFonts w:ascii="Google Sans Text" w:eastAsia="Google Sans Text" w:hAnsi="Google Sans Text" w:cs="Google Sans Text"/>
+          <w:color w:val="1B1C1D"/>
+          <w:sz w:val="24"/>
+          <w:szCs w:val="24"/>
+        </w:rPr>
+        <w:t>Questa analogia cattura perfettamente come stiamo cercando di replicare la "fluidità biologica" dell'apprendimento. Il sistema non è passivo, ma attivo nel monitorare il proprio ambiente di apprendimento e nel decidere autonomamente quando è il momento di riorganizzare la sua comprensione del mondo. È un processo dinamico in cui l'accumulo continuo di esperienza porta a momenti discreti di riorganizzazione e cristallizzazione della conoscenza.</w:t>
       </w:r>
     </w:p>
     <w:sectPr>
-      <w:pgSz w:h="15840" w:w="12240" w:orient="portrait"/>
-      <w:pgMar w:bottom="1440" w:top="1440" w:left="1440" w:right="1440" w:header="0" w:footer="720"/>
+      <w:pgSz w:w="12240" w:h="15840"/>
+      <w:pgMar w:top="1440" w:right="1440" w:bottom="1440" w:left="1440" w:header="0" w:footer="720" w:gutter="0"/>
       <w:pgNumType w:start="1"/>
+      <w:cols w:space="720"/>
     </w:sectPr>
   </w:body>
 </w:document>
 </file>
 
 <file path=word/numbering.xml><?xml version="1.0" encoding="utf-8"?>
-<w:numbering xmlns:mc="http://schemas.openxmlformats.org/markup-compatibility/2006" xmlns:o="urn:schemas-microsoft-com:office:office" xmlns:r="http://schemas.openxmlformats.org/officeDocument/2006/relationships" xmlns:m="http://schemas.openxmlformats.org/officeDocument/2006/math" xmlns:v="urn:schemas-microsoft-com:vml" xmlns:wp="http://schemas.openxmlformats.org/drawingml/2006/wordprocessingDrawing" xmlns:w10="urn:schemas-microsoft-com:office:word" xmlns:w="http://schemas.openxmlformats.org/wordprocessingml/2006/main" xmlns:wne="http://schemas.microsoft.com/office/word/2006/wordml" xmlns:sl="http://schemas.openxmlformats.org/schemaLibrary/2006/main" xmlns:a="http://schemas.openxmlformats.org/drawingml/2006/main" xmlns:pic="http://schemas.openxmlformats.org/drawingml/2006/picture" xmlns:c="http://schemas.openxmlformats.org/drawingml/2006/chart" xmlns:lc="http://schemas.openxmlformats.org/drawingml/2006/lockedCanvas" xmlns:dgm="http://schemas.openxmlformats.org/drawingml/2006/diagram" xmlns:wps="http://schemas.microsoft.com/office/word/2010/wordprocessingShape" xmlns:wpg="http://schemas.microsoft.com/office/word/2010/wordprocessingGroup" xmlns:w14="http://schemas.microsoft.com/office/word/2010/wordml" xmlns:w15="http://schemas.microsoft.com/office/word/2012/wordml" xmlns:w16="http://schemas.microsoft.com/office/word/2018/wordml" xmlns:w16cex="http://schemas.microsoft.com/office/word/2018/wordml/cex" xmlns:w16cid="http://schemas.microsoft.com/office/word/2016/wordml/cid" xmlns="http://schemas.microsoft.com/office/tasks/2019/documenttasks" xmlns:cr="http://schemas.microsoft.com/office/comments/2020/reactions">
-  <w:abstractNum w:abstractNumId="1">
+<w:numbering xmlns:wpc="http://schemas.microsoft.com/office/word/2010/wordprocessingCanvas" xmlns:cx="http://schemas.microsoft.com/office/drawing/2014/chartex" xmlns:cx1="http://schemas.microsoft.com/office/drawing/2015/9/8/chartex" xmlns:cx2="http://schemas.microsoft.com/office/drawing/2015/10/21/chartex" xmlns:cx3="http://schemas.microsoft.com/office/drawing/2016/5/9/chartex" xmlns:cx4="http://schemas.microsoft.com/office/drawing/2016/5/10/chartex" xmlns:cx5="http://schemas.microsoft.com/office/drawing/2016/5/11/chartex" xmlns:cx6="http://schemas.microsoft.com/office/drawing/2016/5/12/chartex" xmlns:cx7="http://schemas.microsoft.com/office/drawing/2016/5/13/chartex" xmlns:cx8="http://schemas.microsoft.com/office/drawing/2016/5/14/chartex" xmlns:mc="http://schemas.openxmlformats.org/markup-compatibility/2006" xmlns:aink="http://schemas.microsoft.com/office/drawing/2016/ink" xmlns:am3d="http://schemas.microsoft.com/office/drawing/2017/model3d" xmlns:o="urn:schemas-microsoft-com:office:office" xmlns:oel="http://schemas.microsoft.com/office/2019/extlst" xmlns:r="http://schemas.openxmlformats.org/officeDocument/2006/relationships" xmlns:m="http://schemas.openxmlformats.org/officeDocument/2006/math" xmlns:v="urn:schemas-microsoft-com:vml" xmlns:wp14="http://schemas.microsoft.com/office/word/2010/wordprocessingDrawing" xmlns:wp="http://schemas.openxmlformats.org/drawingml/2006/wordprocessingDrawing" xmlns:w10="urn:schemas-microsoft-com:office:word" xmlns:w="http://schemas.openxmlformats.org/wordprocessingml/2006/main" xmlns:w14="http://schemas.microsoft.com/office/word/2010/wordml" xmlns:w15="http://schemas.microsoft.com/office/word/2012/wordml" xmlns:w16cex="http://schemas.microsoft.com/office/word/2018/wordml/cex" xmlns:w16cid="http://schemas.microsoft.com/office/word/2016/wordml/cid" xmlns:w16="http://schemas.microsoft.com/office/word/2018/wordml" xmlns:w16du="http://schemas.microsoft.com/office/word/2023/wordml/word16du" xmlns:w16sdtdh="http://schemas.microsoft.com/office/word/2020/wordml/sdtdatahash" xmlns:w16sdtfl="http://schemas.microsoft.com/office/word/2024/wordml/sdtformatlock" xmlns:w16se="http://schemas.microsoft.com/office/word/2015/wordml/symex" xmlns:wpg="http://schemas.microsoft.com/office/word/2010/wordprocessingGroup" xmlns:wpi="http://schemas.microsoft.com/office/word/2010/wordprocessingInk" xmlns:wne="http://schemas.microsoft.com/office/word/2006/wordml" xmlns:wps="http://schemas.microsoft.com/office/word/2010/wordprocessingShape" mc:Ignorable="w14 w15 w16se w16cid w16 w16cex w16sdtdh w16sdtfl w16du wp14">
+  <w:abstractNum w:abstractNumId="0" w15:restartNumberingAfterBreak="0">
+    <w:nsid w:val="02203EC4"/>
+    <w:multiLevelType w:val="multilevel"/>
+    <w:tmpl w:val="65CA5244"/>
     <w:lvl w:ilvl="0">
       <w:start w:val="1"/>
       <w:numFmt w:val="bullet"/>
@@ -1238,7 +1117,7 @@
         <w:ind w:left="465" w:hanging="360"/>
       </w:pPr>
       <w:rPr>
-        <w:rFonts w:ascii="Arial" w:cs="Arial" w:eastAsia="Arial" w:hAnsi="Arial"/>
+        <w:rFonts w:ascii="Arial" w:eastAsia="Arial" w:hAnsi="Arial" w:cs="Arial"/>
         <w:b w:val="0"/>
         <w:i w:val="0"/>
         <w:smallCaps w:val="0"/>
@@ -1247,7 +1126,7 @@
         <w:sz w:val="22"/>
         <w:szCs w:val="22"/>
         <w:u w:val="none"/>
-        <w:shd w:fill="auto" w:val="clear"/>
+        <w:shd w:val="clear" w:color="auto" w:fill="auto"/>
         <w:vertAlign w:val="baseline"/>
       </w:rPr>
     </w:lvl>
@@ -1260,7 +1139,7 @@
         <w:ind w:left="1440" w:hanging="360"/>
       </w:pPr>
       <w:rPr>
-        <w:rFonts w:ascii="Arial" w:cs="Arial" w:eastAsia="Arial" w:hAnsi="Arial"/>
+        <w:rFonts w:ascii="Arial" w:eastAsia="Arial" w:hAnsi="Arial" w:cs="Arial"/>
         <w:b w:val="0"/>
         <w:i w:val="0"/>
         <w:smallCaps w:val="0"/>
@@ -1269,7 +1148,7 @@
         <w:sz w:val="22"/>
         <w:szCs w:val="22"/>
         <w:u w:val="none"/>
-        <w:shd w:fill="auto" w:val="clear"/>
+        <w:shd w:val="clear" w:color="auto" w:fill="auto"/>
         <w:vertAlign w:val="baseline"/>
       </w:rPr>
     </w:lvl>
@@ -1282,7 +1161,7 @@
         <w:ind w:left="2160" w:hanging="360"/>
       </w:pPr>
       <w:rPr>
-        <w:rFonts w:ascii="Arial" w:cs="Arial" w:eastAsia="Arial" w:hAnsi="Arial"/>
+        <w:rFonts w:ascii="Arial" w:eastAsia="Arial" w:hAnsi="Arial" w:cs="Arial"/>
         <w:b w:val="0"/>
         <w:i w:val="0"/>
         <w:smallCaps w:val="0"/>
@@ -1291,7 +1170,7 @@
         <w:sz w:val="22"/>
         <w:szCs w:val="22"/>
         <w:u w:val="none"/>
-        <w:shd w:fill="auto" w:val="clear"/>
+        <w:shd w:val="clear" w:color="auto" w:fill="auto"/>
         <w:vertAlign w:val="baseline"/>
       </w:rPr>
     </w:lvl>
@@ -1304,7 +1183,7 @@
         <w:ind w:left="2880" w:hanging="360"/>
       </w:pPr>
       <w:rPr>
-        <w:rFonts w:ascii="Arial" w:cs="Arial" w:eastAsia="Arial" w:hAnsi="Arial"/>
+        <w:rFonts w:ascii="Arial" w:eastAsia="Arial" w:hAnsi="Arial" w:cs="Arial"/>
         <w:b w:val="0"/>
         <w:i w:val="0"/>
         <w:smallCaps w:val="0"/>
@@ -1313,7 +1192,7 @@
         <w:sz w:val="22"/>
         <w:szCs w:val="22"/>
         <w:u w:val="none"/>
-        <w:shd w:fill="auto" w:val="clear"/>
+        <w:shd w:val="clear" w:color="auto" w:fill="auto"/>
         <w:vertAlign w:val="baseline"/>
       </w:rPr>
     </w:lvl>
@@ -1326,7 +1205,7 @@
         <w:ind w:left="3600" w:hanging="360"/>
       </w:pPr>
       <w:rPr>
-        <w:rFonts w:ascii="Arial" w:cs="Arial" w:eastAsia="Arial" w:hAnsi="Arial"/>
+        <w:rFonts w:ascii="Arial" w:eastAsia="Arial" w:hAnsi="Arial" w:cs="Arial"/>
         <w:b w:val="0"/>
         <w:i w:val="0"/>
         <w:smallCaps w:val="0"/>
@@ -1335,7 +1214,7 @@
         <w:sz w:val="22"/>
         <w:szCs w:val="22"/>
         <w:u w:val="none"/>
-        <w:shd w:fill="auto" w:val="clear"/>
+        <w:shd w:val="clear" w:color="auto" w:fill="auto"/>
         <w:vertAlign w:val="baseline"/>
       </w:rPr>
     </w:lvl>
@@ -1348,7 +1227,7 @@
         <w:ind w:left="4320" w:hanging="360"/>
       </w:pPr>
       <w:rPr>
-        <w:rFonts w:ascii="Arial" w:cs="Arial" w:eastAsia="Arial" w:hAnsi="Arial"/>
+        <w:rFonts w:ascii="Arial" w:eastAsia="Arial" w:hAnsi="Arial" w:cs="Arial"/>
         <w:b w:val="0"/>
         <w:i w:val="0"/>
         <w:smallCaps w:val="0"/>
@@ -1357,7 +1236,7 @@
         <w:sz w:val="22"/>
         <w:szCs w:val="22"/>
         <w:u w:val="none"/>
-        <w:shd w:fill="auto" w:val="clear"/>
+        <w:shd w:val="clear" w:color="auto" w:fill="auto"/>
         <w:vertAlign w:val="baseline"/>
       </w:rPr>
     </w:lvl>
@@ -1370,7 +1249,7 @@
         <w:ind w:left="5040" w:hanging="360"/>
       </w:pPr>
       <w:rPr>
-        <w:rFonts w:ascii="Arial" w:cs="Arial" w:eastAsia="Arial" w:hAnsi="Arial"/>
+        <w:rFonts w:ascii="Arial" w:eastAsia="Arial" w:hAnsi="Arial" w:cs="Arial"/>
         <w:b w:val="0"/>
         <w:i w:val="0"/>
         <w:smallCaps w:val="0"/>
@@ -1379,7 +1258,7 @@
         <w:sz w:val="22"/>
         <w:szCs w:val="22"/>
         <w:u w:val="none"/>
-        <w:shd w:fill="auto" w:val="clear"/>
+        <w:shd w:val="clear" w:color="auto" w:fill="auto"/>
         <w:vertAlign w:val="baseline"/>
       </w:rPr>
     </w:lvl>
@@ -1392,7 +1271,7 @@
         <w:ind w:left="5760" w:hanging="360"/>
       </w:pPr>
       <w:rPr>
-        <w:rFonts w:ascii="Arial" w:cs="Arial" w:eastAsia="Arial" w:hAnsi="Arial"/>
+        <w:rFonts w:ascii="Arial" w:eastAsia="Arial" w:hAnsi="Arial" w:cs="Arial"/>
         <w:b w:val="0"/>
         <w:i w:val="0"/>
         <w:smallCaps w:val="0"/>
@@ -1401,7 +1280,7 @@
         <w:sz w:val="22"/>
         <w:szCs w:val="22"/>
         <w:u w:val="none"/>
-        <w:shd w:fill="auto" w:val="clear"/>
+        <w:shd w:val="clear" w:color="auto" w:fill="auto"/>
         <w:vertAlign w:val="baseline"/>
       </w:rPr>
     </w:lvl>
@@ -1414,7 +1293,7 @@
         <w:ind w:left="6480" w:hanging="360"/>
       </w:pPr>
       <w:rPr>
-        <w:rFonts w:ascii="Arial" w:cs="Arial" w:eastAsia="Arial" w:hAnsi="Arial"/>
+        <w:rFonts w:ascii="Arial" w:eastAsia="Arial" w:hAnsi="Arial" w:cs="Arial"/>
         <w:b w:val="0"/>
         <w:i w:val="0"/>
         <w:smallCaps w:val="0"/>
@@ -1423,12 +1302,15 @@
         <w:sz w:val="22"/>
         <w:szCs w:val="22"/>
         <w:u w:val="none"/>
-        <w:shd w:fill="auto" w:val="clear"/>
+        <w:shd w:val="clear" w:color="auto" w:fill="auto"/>
         <w:vertAlign w:val="baseline"/>
       </w:rPr>
     </w:lvl>
   </w:abstractNum>
-  <w:abstractNum w:abstractNumId="2">
+  <w:abstractNum w:abstractNumId="1" w15:restartNumberingAfterBreak="0">
+    <w:nsid w:val="1CC56193"/>
+    <w:multiLevelType w:val="multilevel"/>
+    <w:tmpl w:val="C9C403DC"/>
     <w:lvl w:ilvl="0">
       <w:start w:val="1"/>
       <w:numFmt w:val="bullet"/>
@@ -1438,7 +1320,7 @@
         <w:ind w:left="465" w:hanging="360"/>
       </w:pPr>
       <w:rPr>
-        <w:rFonts w:ascii="Arial" w:cs="Arial" w:eastAsia="Arial" w:hAnsi="Arial"/>
+        <w:rFonts w:ascii="Arial" w:eastAsia="Arial" w:hAnsi="Arial" w:cs="Arial"/>
         <w:b w:val="0"/>
         <w:i w:val="0"/>
         <w:smallCaps w:val="0"/>
@@ -1447,7 +1329,7 @@
         <w:sz w:val="22"/>
         <w:szCs w:val="22"/>
         <w:u w:val="none"/>
-        <w:shd w:fill="auto" w:val="clear"/>
+        <w:shd w:val="clear" w:color="auto" w:fill="auto"/>
         <w:vertAlign w:val="baseline"/>
       </w:rPr>
     </w:lvl>
@@ -1460,7 +1342,7 @@
         <w:ind w:left="1440" w:hanging="360"/>
       </w:pPr>
       <w:rPr>
-        <w:rFonts w:ascii="Arial" w:cs="Arial" w:eastAsia="Arial" w:hAnsi="Arial"/>
+        <w:rFonts w:ascii="Arial" w:eastAsia="Arial" w:hAnsi="Arial" w:cs="Arial"/>
         <w:b w:val="0"/>
         <w:i w:val="0"/>
         <w:smallCaps w:val="0"/>
@@ -1469,7 +1351,7 @@
         <w:sz w:val="22"/>
         <w:szCs w:val="22"/>
         <w:u w:val="none"/>
-        <w:shd w:fill="auto" w:val="clear"/>
+        <w:shd w:val="clear" w:color="auto" w:fill="auto"/>
         <w:vertAlign w:val="baseline"/>
       </w:rPr>
     </w:lvl>
@@ -1482,7 +1364,7 @@
         <w:ind w:left="2160" w:hanging="360"/>
       </w:pPr>
       <w:rPr>
-        <w:rFonts w:ascii="Arial" w:cs="Arial" w:eastAsia="Arial" w:hAnsi="Arial"/>
+        <w:rFonts w:ascii="Arial" w:eastAsia="Arial" w:hAnsi="Arial" w:cs="Arial"/>
         <w:b w:val="0"/>
         <w:i w:val="0"/>
         <w:smallCaps w:val="0"/>
@@ -1491,7 +1373,7 @@
         <w:sz w:val="22"/>
         <w:szCs w:val="22"/>
         <w:u w:val="none"/>
-        <w:shd w:fill="auto" w:val="clear"/>
+        <w:shd w:val="clear" w:color="auto" w:fill="auto"/>
         <w:vertAlign w:val="baseline"/>
       </w:rPr>
     </w:lvl>
@@ -1504,7 +1386,7 @@
         <w:ind w:left="2880" w:hanging="360"/>
       </w:pPr>
       <w:rPr>
-        <w:rFonts w:ascii="Arial" w:cs="Arial" w:eastAsia="Arial" w:hAnsi="Arial"/>
+        <w:rFonts w:ascii="Arial" w:eastAsia="Arial" w:hAnsi="Arial" w:cs="Arial"/>
         <w:b w:val="0"/>
         <w:i w:val="0"/>
         <w:smallCaps w:val="0"/>
@@ -1513,7 +1395,7 @@
         <w:sz w:val="22"/>
         <w:szCs w:val="22"/>
         <w:u w:val="none"/>
-        <w:shd w:fill="auto" w:val="clear"/>
+        <w:shd w:val="clear" w:color="auto" w:fill="auto"/>
         <w:vertAlign w:val="baseline"/>
       </w:rPr>
     </w:lvl>
@@ -1526,7 +1408,7 @@
         <w:ind w:left="3600" w:hanging="360"/>
       </w:pPr>
       <w:rPr>
-        <w:rFonts w:ascii="Arial" w:cs="Arial" w:eastAsia="Arial" w:hAnsi="Arial"/>
+        <w:rFonts w:ascii="Arial" w:eastAsia="Arial" w:hAnsi="Arial" w:cs="Arial"/>
         <w:b w:val="0"/>
         <w:i w:val="0"/>
         <w:smallCaps w:val="0"/>
@@ -1535,7 +1417,7 @@
         <w:sz w:val="22"/>
         <w:szCs w:val="22"/>
         <w:u w:val="none"/>
-        <w:shd w:fill="auto" w:val="clear"/>
+        <w:shd w:val="clear" w:color="auto" w:fill="auto"/>
         <w:vertAlign w:val="baseline"/>
       </w:rPr>
     </w:lvl>
@@ -1548,7 +1430,7 @@
         <w:ind w:left="4320" w:hanging="360"/>
       </w:pPr>
       <w:rPr>
-        <w:rFonts w:ascii="Arial" w:cs="Arial" w:eastAsia="Arial" w:hAnsi="Arial"/>
+        <w:rFonts w:ascii="Arial" w:eastAsia="Arial" w:hAnsi="Arial" w:cs="Arial"/>
         <w:b w:val="0"/>
         <w:i w:val="0"/>
         <w:smallCaps w:val="0"/>
@@ -1557,7 +1439,7 @@
         <w:sz w:val="22"/>
         <w:szCs w:val="22"/>
         <w:u w:val="none"/>
-        <w:shd w:fill="auto" w:val="clear"/>
+        <w:shd w:val="clear" w:color="auto" w:fill="auto"/>
         <w:vertAlign w:val="baseline"/>
       </w:rPr>
     </w:lvl>
@@ -1570,7 +1452,7 @@
         <w:ind w:left="5040" w:hanging="360"/>
       </w:pPr>
       <w:rPr>
-        <w:rFonts w:ascii="Arial" w:cs="Arial" w:eastAsia="Arial" w:hAnsi="Arial"/>
+        <w:rFonts w:ascii="Arial" w:eastAsia="Arial" w:hAnsi="Arial" w:cs="Arial"/>
         <w:b w:val="0"/>
         <w:i w:val="0"/>
         <w:smallCaps w:val="0"/>
@@ -1579,7 +1461,7 @@
         <w:sz w:val="22"/>
         <w:szCs w:val="22"/>
         <w:u w:val="none"/>
-        <w:shd w:fill="auto" w:val="clear"/>
+        <w:shd w:val="clear" w:color="auto" w:fill="auto"/>
         <w:vertAlign w:val="baseline"/>
       </w:rPr>
     </w:lvl>
@@ -1592,7 +1474,7 @@
         <w:ind w:left="5760" w:hanging="360"/>
       </w:pPr>
       <w:rPr>
-        <w:rFonts w:ascii="Arial" w:cs="Arial" w:eastAsia="Arial" w:hAnsi="Arial"/>
+        <w:rFonts w:ascii="Arial" w:eastAsia="Arial" w:hAnsi="Arial" w:cs="Arial"/>
         <w:b w:val="0"/>
         <w:i w:val="0"/>
         <w:smallCaps w:val="0"/>
@@ -1601,7 +1483,7 @@
         <w:sz w:val="22"/>
         <w:szCs w:val="22"/>
         <w:u w:val="none"/>
-        <w:shd w:fill="auto" w:val="clear"/>
+        <w:shd w:val="clear" w:color="auto" w:fill="auto"/>
         <w:vertAlign w:val="baseline"/>
       </w:rPr>
     </w:lvl>
@@ -1614,7 +1496,7 @@
         <w:ind w:left="6480" w:hanging="360"/>
       </w:pPr>
       <w:rPr>
-        <w:rFonts w:ascii="Arial" w:cs="Arial" w:eastAsia="Arial" w:hAnsi="Arial"/>
+        <w:rFonts w:ascii="Arial" w:eastAsia="Arial" w:hAnsi="Arial" w:cs="Arial"/>
         <w:b w:val="0"/>
         <w:i w:val="0"/>
         <w:smallCaps w:val="0"/>
@@ -1623,12 +1505,15 @@
         <w:sz w:val="22"/>
         <w:szCs w:val="22"/>
         <w:u w:val="none"/>
-        <w:shd w:fill="auto" w:val="clear"/>
+        <w:shd w:val="clear" w:color="auto" w:fill="auto"/>
         <w:vertAlign w:val="baseline"/>
       </w:rPr>
     </w:lvl>
   </w:abstractNum>
-  <w:abstractNum w:abstractNumId="3">
+  <w:abstractNum w:abstractNumId="2" w15:restartNumberingAfterBreak="0">
+    <w:nsid w:val="35066244"/>
+    <w:multiLevelType w:val="multilevel"/>
+    <w:tmpl w:val="3AA64CDA"/>
     <w:lvl w:ilvl="0">
       <w:start w:val="1"/>
       <w:numFmt w:val="bullet"/>
@@ -1638,7 +1523,7 @@
         <w:ind w:left="465" w:hanging="360"/>
       </w:pPr>
       <w:rPr>
-        <w:rFonts w:ascii="Arial" w:cs="Arial" w:eastAsia="Arial" w:hAnsi="Arial"/>
+        <w:rFonts w:ascii="Arial" w:eastAsia="Arial" w:hAnsi="Arial" w:cs="Arial"/>
         <w:b w:val="0"/>
         <w:i w:val="0"/>
         <w:smallCaps w:val="0"/>
@@ -1647,7 +1532,7 @@
         <w:sz w:val="22"/>
         <w:szCs w:val="22"/>
         <w:u w:val="none"/>
-        <w:shd w:fill="auto" w:val="clear"/>
+        <w:shd w:val="clear" w:color="auto" w:fill="auto"/>
         <w:vertAlign w:val="baseline"/>
       </w:rPr>
     </w:lvl>
@@ -1660,7 +1545,7 @@
         <w:ind w:left="1440" w:hanging="360"/>
       </w:pPr>
       <w:rPr>
-        <w:rFonts w:ascii="Arial" w:cs="Arial" w:eastAsia="Arial" w:hAnsi="Arial"/>
+        <w:rFonts w:ascii="Arial" w:eastAsia="Arial" w:hAnsi="Arial" w:cs="Arial"/>
         <w:b w:val="0"/>
         <w:i w:val="0"/>
         <w:smallCaps w:val="0"/>
@@ -1669,7 +1554,7 @@
         <w:sz w:val="22"/>
         <w:szCs w:val="22"/>
         <w:u w:val="none"/>
-        <w:shd w:fill="auto" w:val="clear"/>
+        <w:shd w:val="clear" w:color="auto" w:fill="auto"/>
         <w:vertAlign w:val="baseline"/>
       </w:rPr>
     </w:lvl>
@@ -1682,7 +1567,7 @@
         <w:ind w:left="2160" w:hanging="360"/>
       </w:pPr>
       <w:rPr>
-        <w:rFonts w:ascii="Arial" w:cs="Arial" w:eastAsia="Arial" w:hAnsi="Arial"/>
+        <w:rFonts w:ascii="Arial" w:eastAsia="Arial" w:hAnsi="Arial" w:cs="Arial"/>
         <w:b w:val="0"/>
         <w:i w:val="0"/>
         <w:smallCaps w:val="0"/>
@@ -1691,7 +1576,7 @@
         <w:sz w:val="22"/>
         <w:szCs w:val="22"/>
         <w:u w:val="none"/>
-        <w:shd w:fill="auto" w:val="clear"/>
+        <w:shd w:val="clear" w:color="auto" w:fill="auto"/>
         <w:vertAlign w:val="baseline"/>
       </w:rPr>
     </w:lvl>
@@ -1704,7 +1589,7 @@
         <w:ind w:left="2880" w:hanging="360"/>
       </w:pPr>
       <w:rPr>
-        <w:rFonts w:ascii="Arial" w:cs="Arial" w:eastAsia="Arial" w:hAnsi="Arial"/>
+        <w:rFonts w:ascii="Arial" w:eastAsia="Arial" w:hAnsi="Arial" w:cs="Arial"/>
         <w:b w:val="0"/>
         <w:i w:val="0"/>
         <w:smallCaps w:val="0"/>
@@ -1713,7 +1598,7 @@
         <w:sz w:val="22"/>
         <w:szCs w:val="22"/>
         <w:u w:val="none"/>
-        <w:shd w:fill="auto" w:val="clear"/>
+        <w:shd w:val="clear" w:color="auto" w:fill="auto"/>
         <w:vertAlign w:val="baseline"/>
       </w:rPr>
     </w:lvl>
@@ -1726,7 +1611,7 @@
         <w:ind w:left="3600" w:hanging="360"/>
       </w:pPr>
       <w:rPr>
-        <w:rFonts w:ascii="Arial" w:cs="Arial" w:eastAsia="Arial" w:hAnsi="Arial"/>
+        <w:rFonts w:ascii="Arial" w:eastAsia="Arial" w:hAnsi="Arial" w:cs="Arial"/>
         <w:b w:val="0"/>
         <w:i w:val="0"/>
         <w:smallCaps w:val="0"/>
@@ -1735,7 +1620,7 @@
         <w:sz w:val="22"/>
         <w:szCs w:val="22"/>
         <w:u w:val="none"/>
-        <w:shd w:fill="auto" w:val="clear"/>
+        <w:shd w:val="clear" w:color="auto" w:fill="auto"/>
         <w:vertAlign w:val="baseline"/>
       </w:rPr>
     </w:lvl>
@@ -1748,7 +1633,7 @@
         <w:ind w:left="4320" w:hanging="360"/>
       </w:pPr>
       <w:rPr>
-        <w:rFonts w:ascii="Arial" w:cs="Arial" w:eastAsia="Arial" w:hAnsi="Arial"/>
+        <w:rFonts w:ascii="Arial" w:eastAsia="Arial" w:hAnsi="Arial" w:cs="Arial"/>
         <w:b w:val="0"/>
         <w:i w:val="0"/>
         <w:smallCaps w:val="0"/>
@@ -1757,7 +1642,7 @@
         <w:sz w:val="22"/>
         <w:szCs w:val="22"/>
         <w:u w:val="none"/>
-        <w:shd w:fill="auto" w:val="clear"/>
+        <w:shd w:val="clear" w:color="auto" w:fill="auto"/>
         <w:vertAlign w:val="baseline"/>
       </w:rPr>
     </w:lvl>
@@ -1770,7 +1655,7 @@
         <w:ind w:left="5040" w:hanging="360"/>
       </w:pPr>
       <w:rPr>
-        <w:rFonts w:ascii="Arial" w:cs="Arial" w:eastAsia="Arial" w:hAnsi="Arial"/>
+        <w:rFonts w:ascii="Arial" w:eastAsia="Arial" w:hAnsi="Arial" w:cs="Arial"/>
         <w:b w:val="0"/>
         <w:i w:val="0"/>
         <w:smallCaps w:val="0"/>
@@ -1779,7 +1664,7 @@
         <w:sz w:val="22"/>
         <w:szCs w:val="22"/>
         <w:u w:val="none"/>
-        <w:shd w:fill="auto" w:val="clear"/>
+        <w:shd w:val="clear" w:color="auto" w:fill="auto"/>
         <w:vertAlign w:val="baseline"/>
       </w:rPr>
     </w:lvl>
@@ -1792,7 +1677,7 @@
         <w:ind w:left="5760" w:hanging="360"/>
       </w:pPr>
       <w:rPr>
-        <w:rFonts w:ascii="Arial" w:cs="Arial" w:eastAsia="Arial" w:hAnsi="Arial"/>
+        <w:rFonts w:ascii="Arial" w:eastAsia="Arial" w:hAnsi="Arial" w:cs="Arial"/>
         <w:b w:val="0"/>
         <w:i w:val="0"/>
         <w:smallCaps w:val="0"/>
@@ -1801,7 +1686,7 @@
         <w:sz w:val="22"/>
         <w:szCs w:val="22"/>
         <w:u w:val="none"/>
-        <w:shd w:fill="auto" w:val="clear"/>
+        <w:shd w:val="clear" w:color="auto" w:fill="auto"/>
         <w:vertAlign w:val="baseline"/>
       </w:rPr>
     </w:lvl>
@@ -1814,7 +1699,7 @@
         <w:ind w:left="6480" w:hanging="360"/>
       </w:pPr>
       <w:rPr>
-        <w:rFonts w:ascii="Arial" w:cs="Arial" w:eastAsia="Arial" w:hAnsi="Arial"/>
+        <w:rFonts w:ascii="Arial" w:eastAsia="Arial" w:hAnsi="Arial" w:cs="Arial"/>
         <w:b w:val="0"/>
         <w:i w:val="0"/>
         <w:smallCaps w:val="0"/>
@@ -1823,31 +1708,32 @@
         <w:sz w:val="22"/>
         <w:szCs w:val="22"/>
         <w:u w:val="none"/>
-        <w:shd w:fill="auto" w:val="clear"/>
+        <w:shd w:val="clear" w:color="auto" w:fill="auto"/>
         <w:vertAlign w:val="baseline"/>
       </w:rPr>
     </w:lvl>
   </w:abstractNum>
-  <w:num w:numId="1">
+  <w:num w:numId="1" w16cid:durableId="1837303121">
     <w:abstractNumId w:val="1"/>
   </w:num>
-  <w:num w:numId="2">
+  <w:num w:numId="2" w16cid:durableId="671833581">
     <w:abstractNumId w:val="2"/>
   </w:num>
-  <w:num w:numId="3">
-    <w:abstractNumId w:val="3"/>
+  <w:num w:numId="3" w16cid:durableId="2064328327">
+    <w:abstractNumId w:val="0"/>
   </w:num>
 </w:numbering>
 </file>
 
 <file path=word/styles.xml><?xml version="1.0" encoding="utf-8"?>
-<w:styles xmlns:mc="http://schemas.openxmlformats.org/markup-compatibility/2006" xmlns:o="urn:schemas-microsoft-com:office:office" xmlns:r="http://schemas.openxmlformats.org/officeDocument/2006/relationships" xmlns:m="http://schemas.openxmlformats.org/officeDocument/2006/math" xmlns:v="urn:schemas-microsoft-com:vml" xmlns:wp="http://schemas.openxmlformats.org/drawingml/2006/wordprocessingDrawing" xmlns:w10="urn:schemas-microsoft-com:office:word" xmlns:w="http://schemas.openxmlformats.org/wordprocessingml/2006/main" xmlns:wne="http://schemas.microsoft.com/office/word/2006/wordml" xmlns:sl="http://schemas.openxmlformats.org/schemaLibrary/2006/main" xmlns:a="http://schemas.openxmlformats.org/drawingml/2006/main" xmlns:pic="http://schemas.openxmlformats.org/drawingml/2006/picture" xmlns:c="http://schemas.openxmlformats.org/drawingml/2006/chart" xmlns:lc="http://schemas.openxmlformats.org/drawingml/2006/lockedCanvas" xmlns:dgm="http://schemas.openxmlformats.org/drawingml/2006/diagram" xmlns:wps="http://schemas.microsoft.com/office/word/2010/wordprocessingShape" xmlns:wpg="http://schemas.microsoft.com/office/word/2010/wordprocessingGroup" xmlns:w14="http://schemas.microsoft.com/office/word/2010/wordml" xmlns:w15="http://schemas.microsoft.com/office/word/2012/wordml" xmlns:w16="http://schemas.microsoft.com/office/word/2018/wordml" xmlns:w16cex="http://schemas.microsoft.com/office/word/2018/wordml/cex" xmlns:w16cid="http://schemas.microsoft.com/office/word/2016/wordml/cid" xmlns="http://schemas.microsoft.com/office/tasks/2019/documenttasks" xmlns:cr="http://schemas.microsoft.com/office/comments/2020/reactions">
+<w:styles xmlns:mc="http://schemas.openxmlformats.org/markup-compatibility/2006" xmlns:r="http://schemas.openxmlformats.org/officeDocument/2006/relationships" xmlns:w="http://schemas.openxmlformats.org/wordprocessingml/2006/main" xmlns:w14="http://schemas.microsoft.com/office/word/2010/wordml" xmlns:w15="http://schemas.microsoft.com/office/word/2012/wordml" xmlns:w16cex="http://schemas.microsoft.com/office/word/2018/wordml/cex" xmlns:w16cid="http://schemas.microsoft.com/office/word/2016/wordml/cid" xmlns:w16="http://schemas.microsoft.com/office/word/2018/wordml" xmlns:w16du="http://schemas.microsoft.com/office/word/2023/wordml/word16du" xmlns:w16sdtdh="http://schemas.microsoft.com/office/word/2020/wordml/sdtdatahash" xmlns:w16sdtfl="http://schemas.microsoft.com/office/word/2024/wordml/sdtformatlock" xmlns:w16se="http://schemas.microsoft.com/office/word/2015/wordml/symex" mc:Ignorable="w14 w15 w16se w16cid w16 w16cex w16sdtdh w16sdtfl w16du">
   <w:docDefaults>
     <w:rPrDefault>
       <w:rPr>
-        <w:rFonts w:ascii="Arial" w:cs="Arial" w:eastAsia="Arial" w:hAnsi="Arial"/>
-        <w:sz w:val="22"/>
-        <w:szCs w:val="22"/>
+        <w:rFonts w:ascii="Arial" w:eastAsia="Arial" w:hAnsi="Arial" w:cs="Arial"/>
+        <w:sz w:val="22"/>
+        <w:szCs w:val="22"/>
+        <w:lang w:val="it-IT" w:eastAsia="it-IT" w:bidi="ar-SA"/>
       </w:rPr>
     </w:rPrDefault>
     <w:pPrDefault>
@@ -1856,173 +1742,603 @@
       </w:pPr>
     </w:pPrDefault>
   </w:docDefaults>
-  <w:style w:type="paragraph" w:styleId="Normal" w:default="1">
-    <w:name w:val="normal"/>
+  <w:latentStyles w:defLockedState="0" w:defUIPriority="99" w:defSemiHidden="0" w:defUnhideWhenUsed="0" w:defQFormat="0" w:count="376">
+    <w:lsdException w:name="Normal" w:uiPriority="0" w:qFormat="1"/>
+    <w:lsdException w:name="heading 1" w:uiPriority="9" w:qFormat="1"/>
+    <w:lsdException w:name="heading 2" w:semiHidden="1" w:uiPriority="9" w:unhideWhenUsed="1" w:qFormat="1"/>
+    <w:lsdException w:name="heading 3" w:semiHidden="1" w:uiPriority="9" w:unhideWhenUsed="1" w:qFormat="1"/>
+    <w:lsdException w:name="heading 4" w:semiHidden="1" w:uiPriority="9" w:unhideWhenUsed="1" w:qFormat="1"/>
+    <w:lsdException w:name="heading 5" w:semiHidden="1" w:uiPriority="9" w:unhideWhenUsed="1" w:qFormat="1"/>
+    <w:lsdException w:name="heading 6" w:semiHidden="1" w:uiPriority="9" w:unhideWhenUsed="1" w:qFormat="1"/>
+    <w:lsdException w:name="heading 7" w:semiHidden="1" w:uiPriority="9" w:unhideWhenUsed="1" w:qFormat="1"/>
+    <w:lsdException w:name="heading 8" w:semiHidden="1" w:uiPriority="9" w:unhideWhenUsed="1" w:qFormat="1"/>
+    <w:lsdException w:name="heading 9" w:semiHidden="1" w:uiPriority="9" w:unhideWhenUsed="1" w:qFormat="1"/>
+    <w:lsdException w:name="index 1" w:semiHidden="1" w:unhideWhenUsed="1"/>
+    <w:lsdException w:name="index 2" w:semiHidden="1" w:unhideWhenUsed="1"/>
+    <w:lsdException w:name="index 3" w:semiHidden="1" w:unhideWhenUsed="1"/>
+    <w:lsdException w:name="index 4" w:semiHidden="1" w:unhideWhenUsed="1"/>
+    <w:lsdException w:name="index 5" w:semiHidden="1" w:unhideWhenUsed="1"/>
+    <w:lsdException w:name="index 6" w:semiHidden="1" w:unhideWhenUsed="1"/>
+    <w:lsdException w:name="index 7" w:semiHidden="1" w:unhideWhenUsed="1"/>
+    <w:lsdException w:name="index 8" w:semiHidden="1" w:unhideWhenUsed="1"/>
+    <w:lsdException w:name="index 9" w:semiHidden="1" w:unhideWhenUsed="1"/>
+    <w:lsdException w:name="toc 1" w:semiHidden="1" w:uiPriority="39" w:unhideWhenUsed="1"/>
+    <w:lsdException w:name="toc 2" w:semiHidden="1" w:uiPriority="39" w:unhideWhenUsed="1"/>
+    <w:lsdException w:name="toc 3" w:semiHidden="1" w:uiPriority="39" w:unhideWhenUsed="1"/>
+    <w:lsdException w:name="toc 4" w:semiHidden="1" w:uiPriority="39" w:unhideWhenUsed="1"/>
+    <w:lsdException w:name="toc 5" w:semiHidden="1" w:uiPriority="39" w:unhideWhenUsed="1"/>
+    <w:lsdException w:name="toc 6" w:semiHidden="1" w:uiPriority="39" w:unhideWhenUsed="1"/>
+    <w:lsdException w:name="toc 7" w:semiHidden="1" w:uiPriority="39" w:unhideWhenUsed="1"/>
+    <w:lsdException w:name="toc 8" w:semiHidden="1" w:uiPriority="39" w:unhideWhenUsed="1"/>
+    <w:lsdException w:name="toc 9" w:semiHidden="1" w:uiPriority="39" w:unhideWhenUsed="1"/>
+    <w:lsdException w:name="Normal Indent" w:semiHidden="1" w:unhideWhenUsed="1"/>
+    <w:lsdException w:name="footnote text" w:semiHidden="1" w:unhideWhenUsed="1"/>
+    <w:lsdException w:name="annotation text" w:semiHidden="1" w:unhideWhenUsed="1"/>
+    <w:lsdException w:name="header" w:semiHidden="1" w:unhideWhenUsed="1"/>
+    <w:lsdException w:name="footer" w:semiHidden="1" w:unhideWhenUsed="1"/>
+    <w:lsdException w:name="index heading" w:semiHidden="1" w:unhideWhenUsed="1"/>
+    <w:lsdException w:name="caption" w:semiHidden="1" w:uiPriority="35" w:unhideWhenUsed="1" w:qFormat="1"/>
+    <w:lsdException w:name="table of figures" w:semiHidden="1" w:unhideWhenUsed="1"/>
+    <w:lsdException w:name="envelope address" w:semiHidden="1" w:unhideWhenUsed="1"/>
+    <w:lsdException w:name="envelope return" w:semiHidden="1" w:unhideWhenUsed="1"/>
+    <w:lsdException w:name="footnote reference" w:semiHidden="1" w:unhideWhenUsed="1"/>
+    <w:lsdException w:name="annotation reference" w:semiHidden="1" w:unhideWhenUsed="1"/>
+    <w:lsdException w:name="line number" w:semiHidden="1" w:unhideWhenUsed="1"/>
+    <w:lsdException w:name="page number" w:semiHidden="1" w:unhideWhenUsed="1"/>
+    <w:lsdException w:name="endnote reference" w:semiHidden="1" w:unhideWhenUsed="1"/>
+    <w:lsdException w:name="endnote text" w:semiHidden="1" w:unhideWhenUsed="1"/>
+    <w:lsdException w:name="table of authorities" w:semiHidden="1" w:unhideWhenUsed="1"/>
+    <w:lsdException w:name="macro" w:semiHidden="1" w:unhideWhenUsed="1"/>
+    <w:lsdException w:name="toa heading" w:semiHidden="1" w:unhideWhenUsed="1"/>
+    <w:lsdException w:name="List" w:semiHidden="1" w:unhideWhenUsed="1"/>
+    <w:lsdException w:name="List Bullet" w:semiHidden="1" w:unhideWhenUsed="1"/>
+    <w:lsdException w:name="List Number" w:semiHidden="1" w:unhideWhenUsed="1"/>
+    <w:lsdException w:name="List 2" w:semiHidden="1" w:unhideWhenUsed="1"/>
+    <w:lsdException w:name="List 3" w:semiHidden="1" w:unhideWhenUsed="1"/>
+    <w:lsdException w:name="List 4" w:semiHidden="1" w:unhideWhenUsed="1"/>
+    <w:lsdException w:name="List 5" w:semiHidden="1" w:unhideWhenUsed="1"/>
+    <w:lsdException w:name="List Bullet 2" w:semiHidden="1" w:unhideWhenUsed="1"/>
+    <w:lsdException w:name="List Bullet 3" w:semiHidden="1" w:unhideWhenUsed="1"/>
+    <w:lsdException w:name="List Bullet 4" w:semiHidden="1" w:unhideWhenUsed="1"/>
+    <w:lsdException w:name="List Bullet 5" w:semiHidden="1" w:unhideWhenUsed="1"/>
+    <w:lsdException w:name="List Number 2" w:semiHidden="1" w:unhideWhenUsed="1"/>
+    <w:lsdException w:name="List Number 3" w:semiHidden="1" w:unhideWhenUsed="1"/>
+    <w:lsdException w:name="List Number 4" w:semiHidden="1" w:unhideWhenUsed="1"/>
+    <w:lsdException w:name="List Number 5" w:semiHidden="1" w:unhideWhenUsed="1"/>
+    <w:lsdException w:name="Title" w:uiPriority="10" w:qFormat="1"/>
+    <w:lsdException w:name="Closing" w:semiHidden="1" w:unhideWhenUsed="1"/>
+    <w:lsdException w:name="Signature" w:semiHidden="1" w:unhideWhenUsed="1"/>
+    <w:lsdException w:name="Default Paragraph Font" w:semiHidden="1" w:uiPriority="1" w:unhideWhenUsed="1"/>
+    <w:lsdException w:name="Body Text" w:semiHidden="1" w:unhideWhenUsed="1"/>
+    <w:lsdException w:name="Body Text Indent" w:semiHidden="1" w:unhideWhenUsed="1"/>
+    <w:lsdException w:name="List Continue" w:semiHidden="1" w:unhideWhenUsed="1"/>
+    <w:lsdException w:name="List Continue 2" w:semiHidden="1" w:unhideWhenUsed="1"/>
+    <w:lsdException w:name="List Continue 3" w:semiHidden="1" w:unhideWhenUsed="1"/>
+    <w:lsdException w:name="List Continue 4" w:semiHidden="1" w:unhideWhenUsed="1"/>
+    <w:lsdException w:name="List Continue 5" w:semiHidden="1" w:unhideWhenUsed="1"/>
+    <w:lsdException w:name="Message Header" w:semiHidden="1" w:unhideWhenUsed="1"/>
+    <w:lsdException w:name="Subtitle" w:uiPriority="11" w:qFormat="1"/>
+    <w:lsdException w:name="Salutation" w:semiHidden="1" w:unhideWhenUsed="1"/>
+    <w:lsdException w:name="Date" w:semiHidden="1" w:unhideWhenUsed="1"/>
+    <w:lsdException w:name="Body Text First Indent" w:semiHidden="1" w:unhideWhenUsed="1"/>
+    <w:lsdException w:name="Body Text First Indent 2" w:semiHidden="1" w:unhideWhenUsed="1"/>
+    <w:lsdException w:name="Note Heading" w:semiHidden="1" w:unhideWhenUsed="1"/>
+    <w:lsdException w:name="Body Text 2" w:semiHidden="1" w:unhideWhenUsed="1"/>
+    <w:lsdException w:name="Body Text 3" w:semiHidden="1" w:unhideWhenUsed="1"/>
+    <w:lsdException w:name="Body Text Indent 2" w:semiHidden="1" w:unhideWhenUsed="1"/>
+    <w:lsdException w:name="Body Text Indent 3" w:semiHidden="1" w:unhideWhenUsed="1"/>
+    <w:lsdException w:name="Block Text" w:semiHidden="1" w:unhideWhenUsed="1"/>
+    <w:lsdException w:name="Hyperlink" w:semiHidden="1" w:unhideWhenUsed="1"/>
+    <w:lsdException w:name="FollowedHyperlink" w:semiHidden="1" w:unhideWhenUsed="1"/>
+    <w:lsdException w:name="Strong" w:uiPriority="22" w:qFormat="1"/>
+    <w:lsdException w:name="Emphasis" w:uiPriority="20" w:qFormat="1"/>
+    <w:lsdException w:name="Document Map" w:semiHidden="1" w:unhideWhenUsed="1"/>
+    <w:lsdException w:name="Plain Text" w:semiHidden="1" w:unhideWhenUsed="1"/>
+    <w:lsdException w:name="E-mail Signature" w:semiHidden="1" w:unhideWhenUsed="1"/>
+    <w:lsdException w:name="HTML Top of Form" w:semiHidden="1" w:unhideWhenUsed="1"/>
+    <w:lsdException w:name="HTML Bottom of Form" w:semiHidden="1" w:unhideWhenUsed="1"/>
+    <w:lsdException w:name="Normal (Web)" w:semiHidden="1" w:unhideWhenUsed="1"/>
+    <w:lsdException w:name="HTML Acronym" w:semiHidden="1" w:unhideWhenUsed="1"/>
+    <w:lsdException w:name="HTML Address" w:semiHidden="1" w:unhideWhenUsed="1"/>
+    <w:lsdException w:name="HTML Cite" w:semiHidden="1" w:unhideWhenUsed="1"/>
+    <w:lsdException w:name="HTML Code" w:semiHidden="1" w:unhideWhenUsed="1"/>
+    <w:lsdException w:name="HTML Definition" w:semiHidden="1" w:unhideWhenUsed="1"/>
+    <w:lsdException w:name="HTML Keyboard" w:semiHidden="1" w:unhideWhenUsed="1"/>
+    <w:lsdException w:name="HTML Preformatted" w:semiHidden="1" w:unhideWhenUsed="1"/>
+    <w:lsdException w:name="HTML Sample" w:semiHidden="1" w:unhideWhenUsed="1"/>
+    <w:lsdException w:name="HTML Typewriter" w:semiHidden="1" w:unhideWhenUsed="1"/>
+    <w:lsdException w:name="HTML Variable" w:semiHidden="1" w:unhideWhenUsed="1"/>
+    <w:lsdException w:name="Normal Table" w:semiHidden="1" w:unhideWhenUsed="1"/>
+    <w:lsdException w:name="annotation subject" w:semiHidden="1" w:unhideWhenUsed="1"/>
+    <w:lsdException w:name="No List" w:semiHidden="1" w:unhideWhenUsed="1"/>
+    <w:lsdException w:name="Outline List 1" w:semiHidden="1" w:unhideWhenUsed="1"/>
+    <w:lsdException w:name="Outline List 2" w:semiHidden="1" w:unhideWhenUsed="1"/>
+    <w:lsdException w:name="Outline List 3" w:semiHidden="1" w:unhideWhenUsed="1"/>
+    <w:lsdException w:name="Table Simple 1" w:semiHidden="1" w:unhideWhenUsed="1"/>
+    <w:lsdException w:name="Table Simple 2" w:semiHidden="1" w:unhideWhenUsed="1"/>
+    <w:lsdException w:name="Table Simple 3" w:semiHidden="1" w:unhideWhenUsed="1"/>
+    <w:lsdException w:name="Table Classic 1" w:semiHidden="1" w:unhideWhenUsed="1"/>
+    <w:lsdException w:name="Table Classic 2" w:semiHidden="1" w:unhideWhenUsed="1"/>
+    <w:lsdException w:name="Table Classic 3" w:semiHidden="1" w:unhideWhenUsed="1"/>
+    <w:lsdException w:name="Table Classic 4" w:semiHidden="1" w:unhideWhenUsed="1"/>
+    <w:lsdException w:name="Table Colorful 1" w:semiHidden="1" w:unhideWhenUsed="1"/>
+    <w:lsdException w:name="Table Colorful 2" w:semiHidden="1" w:unhideWhenUsed="1"/>
+    <w:lsdException w:name="Table Colorful 3" w:semiHidden="1" w:unhideWhenUsed="1"/>
+    <w:lsdException w:name="Table Columns 1" w:semiHidden="1" w:unhideWhenUsed="1"/>
+    <w:lsdException w:name="Table Columns 2" w:semiHidden="1" w:unhideWhenUsed="1"/>
+    <w:lsdException w:name="Table Columns 3" w:semiHidden="1" w:unhideWhenUsed="1"/>
+    <w:lsdException w:name="Table Columns 4" w:semiHidden="1" w:unhideWhenUsed="1"/>
+    <w:lsdException w:name="Table Columns 5" w:semiHidden="1" w:unhideWhenUsed="1"/>
+    <w:lsdException w:name="Table Grid 1" w:semiHidden="1" w:unhideWhenUsed="1"/>
+    <w:lsdException w:name="Table Grid 2" w:semiHidden="1" w:unhideWhenUsed="1"/>
+    <w:lsdException w:name="Table Grid 3" w:semiHidden="1" w:unhideWhenUsed="1"/>
+    <w:lsdException w:name="Table Grid 4" w:semiHidden="1" w:unhideWhenUsed="1"/>
+    <w:lsdException w:name="Table Grid 5" w:semiHidden="1" w:unhideWhenUsed="1"/>
+    <w:lsdException w:name="Table Grid 6" w:semiHidden="1" w:unhideWhenUsed="1"/>
+    <w:lsdException w:name="Table Grid 7" w:semiHidden="1" w:unhideWhenUsed="1"/>
+    <w:lsdException w:name="Table Grid 8" w:semiHidden="1" w:unhideWhenUsed="1"/>
+    <w:lsdException w:name="Table List 1" w:semiHidden="1" w:unhideWhenUsed="1"/>
+    <w:lsdException w:name="Table List 2" w:semiHidden="1" w:unhideWhenUsed="1"/>
+    <w:lsdException w:name="Table List 3" w:semiHidden="1" w:unhideWhenUsed="1"/>
+    <w:lsdException w:name="Table List 4" w:semiHidden="1" w:unhideWhenUsed="1"/>
+    <w:lsdException w:name="Table List 5" w:semiHidden="1" w:unhideWhenUsed="1"/>
+    <w:lsdException w:name="Table List 6" w:semiHidden="1" w:unhideWhenUsed="1"/>
+    <w:lsdException w:name="Table List 7" w:semiHidden="1" w:unhideWhenUsed="1"/>
+    <w:lsdException w:name="Table List 8" w:semiHidden="1" w:unhideWhenUsed="1"/>
+    <w:lsdException w:name="Table 3D effects 1" w:semiHidden="1" w:unhideWhenUsed="1"/>
+    <w:lsdException w:name="Table 3D effects 2" w:semiHidden="1" w:unhideWhenUsed="1"/>
+    <w:lsdException w:name="Table 3D effects 3" w:semiHidden="1" w:unhideWhenUsed="1"/>
+    <w:lsdException w:name="Table Contemporary" w:semiHidden="1" w:unhideWhenUsed="1"/>
+    <w:lsdException w:name="Table Elegant" w:semiHidden="1" w:unhideWhenUsed="1"/>
+    <w:lsdException w:name="Table Professional" w:semiHidden="1" w:unhideWhenUsed="1"/>
+    <w:lsdException w:name="Table Subtle 1" w:semiHidden="1" w:unhideWhenUsed="1"/>
+    <w:lsdException w:name="Table Subtle 2" w:semiHidden="1" w:unhideWhenUsed="1"/>
+    <w:lsdException w:name="Table Web 1" w:semiHidden="1" w:unhideWhenUsed="1"/>
+    <w:lsdException w:name="Table Web 2" w:semiHidden="1" w:unhideWhenUsed="1"/>
+    <w:lsdException w:name="Table Web 3" w:semiHidden="1" w:unhideWhenUsed="1"/>
+    <w:lsdException w:name="Balloon Text" w:semiHidden="1" w:unhideWhenUsed="1"/>
+    <w:lsdException w:name="Table Grid" w:uiPriority="39"/>
+    <w:lsdException w:name="Table Theme" w:semiHidden="1" w:unhideWhenUsed="1"/>
+    <w:lsdException w:name="Placeholder Text" w:semiHidden="1"/>
+    <w:lsdException w:name="No Spacing" w:uiPriority="1" w:qFormat="1"/>
+    <w:lsdException w:name="Light Shading" w:uiPriority="60"/>
+    <w:lsdException w:name="Light List" w:uiPriority="61"/>
+    <w:lsdException w:name="Light Grid" w:uiPriority="62"/>
+    <w:lsdException w:name="Medium Shading 1" w:uiPriority="63"/>
+    <w:lsdException w:name="Medium Shading 2" w:uiPriority="64"/>
+    <w:lsdException w:name="Medium List 1" w:uiPriority="65"/>
+    <w:lsdException w:name="Medium List 2" w:uiPriority="66"/>
+    <w:lsdException w:name="Medium Grid 1" w:uiPriority="67"/>
+    <w:lsdException w:name="Medium Grid 2" w:uiPriority="68"/>
+    <w:lsdException w:name="Medium Grid 3" w:uiPriority="69"/>
+    <w:lsdException w:name="Dark List" w:uiPriority="70"/>
+    <w:lsdException w:name="Colorful Shading" w:uiPriority="71"/>
+    <w:lsdException w:name="Colorful List" w:uiPriority="72"/>
+    <w:lsdException w:name="Colorful Grid" w:uiPriority="73"/>
+    <w:lsdException w:name="Light Shading Accent 1" w:uiPriority="60"/>
+    <w:lsdException w:name="Light List Accent 1" w:uiPriority="61"/>
+    <w:lsdException w:name="Light Grid Accent 1" w:uiPriority="62"/>
+    <w:lsdException w:name="Medium Shading 1 Accent 1" w:uiPriority="63"/>
+    <w:lsdException w:name="Medium Shading 2 Accent 1" w:uiPriority="64"/>
+    <w:lsdException w:name="Medium List 1 Accent 1" w:uiPriority="65"/>
+    <w:lsdException w:name="Revision" w:semiHidden="1"/>
+    <w:lsdException w:name="List Paragraph" w:uiPriority="34" w:qFormat="1"/>
+    <w:lsdException w:name="Quote" w:uiPriority="29" w:qFormat="1"/>
+    <w:lsdException w:name="Intense Quote" w:uiPriority="30" w:qFormat="1"/>
+    <w:lsdException w:name="Medium List 2 Accent 1" w:uiPriority="66"/>
+    <w:lsdException w:name="Medium Grid 1 Accent 1" w:uiPriority="67"/>
+    <w:lsdException w:name="Medium Grid 2 Accent 1" w:uiPriority="68"/>
+    <w:lsdException w:name="Medium Grid 3 Accent 1" w:uiPriority="69"/>
+    <w:lsdException w:name="Dark List Accent 1" w:uiPriority="70"/>
+    <w:lsdException w:name="Colorful Shading Accent 1" w:uiPriority="71"/>
+    <w:lsdException w:name="Colorful List Accent 1" w:uiPriority="72"/>
+    <w:lsdException w:name="Colorful Grid Accent 1" w:uiPriority="73"/>
+    <w:lsdException w:name="Light Shading Accent 2" w:uiPriority="60"/>
+    <w:lsdException w:name="Light List Accent 2" w:uiPriority="61"/>
+    <w:lsdException w:name="Light Grid Accent 2" w:uiPriority="62"/>
+    <w:lsdException w:name="Medium Shading 1 Accent 2" w:uiPriority="63"/>
+    <w:lsdException w:name="Medium Shading 2 Accent 2" w:uiPriority="64"/>
+    <w:lsdException w:name="Medium List 1 Accent 2" w:uiPriority="65"/>
+    <w:lsdException w:name="Medium List 2 Accent 2" w:uiPriority="66"/>
+    <w:lsdException w:name="Medium Grid 1 Accent 2" w:uiPriority="67"/>
+    <w:lsdException w:name="Medium Grid 2 Accent 2" w:uiPriority="68"/>
+    <w:lsdException w:name="Medium Grid 3 Accent 2" w:uiPriority="69"/>
+    <w:lsdException w:name="Dark List Accent 2" w:uiPriority="70"/>
+    <w:lsdException w:name="Colorful Shading Accent 2" w:uiPriority="71"/>
+    <w:lsdException w:name="Colorful List Accent 2" w:uiPriority="72"/>
+    <w:lsdException w:name="Colorful Grid Accent 2" w:uiPriority="73"/>
+    <w:lsdException w:name="Light Shading Accent 3" w:uiPriority="60"/>
+    <w:lsdException w:name="Light List Accent 3" w:uiPriority="61"/>
+    <w:lsdException w:name="Light Grid Accent 3" w:uiPriority="62"/>
+    <w:lsdException w:name="Medium Shading 1 Accent 3" w:uiPriority="63"/>
+    <w:lsdException w:name="Medium Shading 2 Accent 3" w:uiPriority="64"/>
+    <w:lsdException w:name="Medium List 1 Accent 3" w:uiPriority="65"/>
+    <w:lsdException w:name="Medium List 2 Accent 3" w:uiPriority="66"/>
+    <w:lsdException w:name="Medium Grid 1 Accent 3" w:uiPriority="67"/>
+    <w:lsdException w:name="Medium Grid 2 Accent 3" w:uiPriority="68"/>
+    <w:lsdException w:name="Medium Grid 3 Accent 3" w:uiPriority="69"/>
+    <w:lsdException w:name="Dark List Accent 3" w:uiPriority="70"/>
+    <w:lsdException w:name="Colorful Shading Accent 3" w:uiPriority="71"/>
+    <w:lsdException w:name="Colorful List Accent 3" w:uiPriority="72"/>
+    <w:lsdException w:name="Colorful Grid Accent 3" w:uiPriority="73"/>
+    <w:lsdException w:name="Light Shading Accent 4" w:uiPriority="60"/>
+    <w:lsdException w:name="Light List Accent 4" w:uiPriority="61"/>
+    <w:lsdException w:name="Light Grid Accent 4" w:uiPriority="62"/>
+    <w:lsdException w:name="Medium Shading 1 Accent 4" w:uiPriority="63"/>
+    <w:lsdException w:name="Medium Shading 2 Accent 4" w:uiPriority="64"/>
+    <w:lsdException w:name="Medium List 1 Accent 4" w:uiPriority="65"/>
+    <w:lsdException w:name="Medium List 2 Accent 4" w:uiPriority="66"/>
+    <w:lsdException w:name="Medium Grid 1 Accent 4" w:uiPriority="67"/>
+    <w:lsdException w:name="Medium Grid 2 Accent 4" w:uiPriority="68"/>
+    <w:lsdException w:name="Medium Grid 3 Accent 4" w:uiPriority="69"/>
+    <w:lsdException w:name="Dark List Accent 4" w:uiPriority="70"/>
+    <w:lsdException w:name="Colorful Shading Accent 4" w:uiPriority="71"/>
+    <w:lsdException w:name="Colorful List Accent 4" w:uiPriority="72"/>
+    <w:lsdException w:name="Colorful Grid Accent 4" w:uiPriority="73"/>
+    <w:lsdException w:name="Light Shading Accent 5" w:uiPriority="60"/>
+    <w:lsdException w:name="Light List Accent 5" w:uiPriority="61"/>
+    <w:lsdException w:name="Light Grid Accent 5" w:uiPriority="62"/>
+    <w:lsdException w:name="Medium Shading 1 Accent 5" w:uiPriority="63"/>
+    <w:lsdException w:name="Medium Shading 2 Accent 5" w:uiPriority="64"/>
+    <w:lsdException w:name="Medium List 1 Accent 5" w:uiPriority="65"/>
+    <w:lsdException w:name="Medium List 2 Accent 5" w:uiPriority="66"/>
+    <w:lsdException w:name="Medium Grid 1 Accent 5" w:uiPriority="67"/>
+    <w:lsdException w:name="Medium Grid 2 Accent 5" w:uiPriority="68"/>
+    <w:lsdException w:name="Medium Grid 3 Accent 5" w:uiPriority="69"/>
+    <w:lsdException w:name="Dark List Accent 5" w:uiPriority="70"/>
+    <w:lsdException w:name="Colorful Shading Accent 5" w:uiPriority="71"/>
+    <w:lsdException w:name="Colorful List Accent 5" w:uiPriority="72"/>
+    <w:lsdException w:name="Colorful Grid Accent 5" w:uiPriority="73"/>
+    <w:lsdException w:name="Light Shading Accent 6" w:uiPriority="60"/>
+    <w:lsdException w:name="Light List Accent 6" w:uiPriority="61"/>
+    <w:lsdException w:name="Light Grid Accent 6" w:uiPriority="62"/>
+    <w:lsdException w:name="Medium Shading 1 Accent 6" w:uiPriority="63"/>
+    <w:lsdException w:name="Medium Shading 2 Accent 6" w:uiPriority="64"/>
+    <w:lsdException w:name="Medium List 1 Accent 6" w:uiPriority="65"/>
+    <w:lsdException w:name="Medium List 2 Accent 6" w:uiPriority="66"/>
+    <w:lsdException w:name="Medium Grid 1 Accent 6" w:uiPriority="67"/>
+    <w:lsdException w:name="Medium Grid 2 Accent 6" w:uiPriority="68"/>
+    <w:lsdException w:name="Medium Grid 3 Accent 6" w:uiPriority="69"/>
+    <w:lsdException w:name="Dark List Accent 6" w:uiPriority="70"/>
+    <w:lsdException w:name="Colorful Shading Accent 6" w:uiPriority="71"/>
+    <w:lsdException w:name="Colorful List Accent 6" w:uiPriority="72"/>
+    <w:lsdException w:name="Colorful Grid Accent 6" w:uiPriority="73"/>
+    <w:lsdException w:name="Subtle Emphasis" w:uiPriority="19" w:qFormat="1"/>
+    <w:lsdException w:name="Intense Emphasis" w:uiPriority="21" w:qFormat="1"/>
+    <w:lsdException w:name="Subtle Reference" w:uiPriority="31" w:qFormat="1"/>
+    <w:lsdException w:name="Intense Reference" w:uiPriority="32" w:qFormat="1"/>
+    <w:lsdException w:name="Book Title" w:uiPriority="33" w:qFormat="1"/>
+    <w:lsdException w:name="Bibliography" w:semiHidden="1" w:uiPriority="37" w:unhideWhenUsed="1"/>
+    <w:lsdException w:name="TOC Heading" w:semiHidden="1" w:uiPriority="39" w:unhideWhenUsed="1" w:qFormat="1"/>
+    <w:lsdException w:name="Plain Table 1" w:uiPriority="41"/>
+    <w:lsdException w:name="Plain Table 2" w:uiPriority="42"/>
+    <w:lsdException w:name="Plain Table 3" w:uiPriority="43"/>
+    <w:lsdException w:name="Plain Table 4" w:uiPriority="44"/>
+    <w:lsdException w:name="Plain Table 5" w:uiPriority="45"/>
+    <w:lsdException w:name="Grid Table Light" w:uiPriority="40"/>
+    <w:lsdException w:name="Grid Table 1 Light" w:uiPriority="46"/>
+    <w:lsdException w:name="Grid Table 2" w:uiPriority="47"/>
+    <w:lsdException w:name="Grid Table 3" w:uiPriority="48"/>
+    <w:lsdException w:name="Grid Table 4" w:uiPriority="49"/>
+    <w:lsdException w:name="Grid Table 5 Dark" w:uiPriority="50"/>
+    <w:lsdException w:name="Grid Table 6 Colorful" w:uiPriority="51"/>
+    <w:lsdException w:name="Grid Table 7 Colorful" w:uiPriority="52"/>
+    <w:lsdException w:name="Grid Table 1 Light Accent 1" w:uiPriority="46"/>
+    <w:lsdException w:name="Grid Table 2 Accent 1" w:uiPriority="47"/>
+    <w:lsdException w:name="Grid Table 3 Accent 1" w:uiPriority="48"/>
+    <w:lsdException w:name="Grid Table 4 Accent 1" w:uiPriority="49"/>
+    <w:lsdException w:name="Grid Table 5 Dark Accent 1" w:uiPriority="50"/>
+    <w:lsdException w:name="Grid Table 6 Colorful Accent 1" w:uiPriority="51"/>
+    <w:lsdException w:name="Grid Table 7 Colorful Accent 1" w:uiPriority="52"/>
+    <w:lsdException w:name="Grid Table 1 Light Accent 2" w:uiPriority="46"/>
+    <w:lsdException w:name="Grid Table 2 Accent 2" w:uiPriority="47"/>
+    <w:lsdException w:name="Grid Table 3 Accent 2" w:uiPriority="48"/>
+    <w:lsdException w:name="Grid Table 4 Accent 2" w:uiPriority="49"/>
+    <w:lsdException w:name="Grid Table 5 Dark Accent 2" w:uiPriority="50"/>
+    <w:lsdException w:name="Grid Table 6 Colorful Accent 2" w:uiPriority="51"/>
+    <w:lsdException w:name="Grid Table 7 Colorful Accent 2" w:uiPriority="52"/>
+    <w:lsdException w:name="Grid Table 1 Light Accent 3" w:uiPriority="46"/>
+    <w:lsdException w:name="Grid Table 2 Accent 3" w:uiPriority="47"/>
+    <w:lsdException w:name="Grid Table 3 Accent 3" w:uiPriority="48"/>
+    <w:lsdException w:name="Grid Table 4 Accent 3" w:uiPriority="49"/>
+    <w:lsdException w:name="Grid Table 5 Dark Accent 3" w:uiPriority="50"/>
+    <w:lsdException w:name="Grid Table 6 Colorful Accent 3" w:uiPriority="51"/>
+    <w:lsdException w:name="Grid Table 7 Colorful Accent 3" w:uiPriority="52"/>
+    <w:lsdException w:name="Grid Table 1 Light Accent 4" w:uiPriority="46"/>
+    <w:lsdException w:name="Grid Table 2 Accent 4" w:uiPriority="47"/>
+    <w:lsdException w:name="Grid Table 3 Accent 4" w:uiPriority="48"/>
+    <w:lsdException w:name="Grid Table 4 Accent 4" w:uiPriority="49"/>
+    <w:lsdException w:name="Grid Table 5 Dark Accent 4" w:uiPriority="50"/>
+    <w:lsdException w:name="Grid Table 6 Colorful Accent 4" w:uiPriority="51"/>
+    <w:lsdException w:name="Grid Table 7 Colorful Accent 4" w:uiPriority="52"/>
+    <w:lsdException w:name="Grid Table 1 Light Accent 5" w:uiPriority="46"/>
+    <w:lsdException w:name="Grid Table 2 Accent 5" w:uiPriority="47"/>
+    <w:lsdException w:name="Grid Table 3 Accent 5" w:uiPriority="48"/>
+    <w:lsdException w:name="Grid Table 4 Accent 5" w:uiPriority="49"/>
+    <w:lsdException w:name="Grid Table 5 Dark Accent 5" w:uiPriority="50"/>
+    <w:lsdException w:name="Grid Table 6 Colorful Accent 5" w:uiPriority="51"/>
+    <w:lsdException w:name="Grid Table 7 Colorful Accent 5" w:uiPriority="52"/>
+    <w:lsdException w:name="Grid Table 1 Light Accent 6" w:uiPriority="46"/>
+    <w:lsdException w:name="Grid Table 2 Accent 6" w:uiPriority="47"/>
+    <w:lsdException w:name="Grid Table 3 Accent 6" w:uiPriority="48"/>
+    <w:lsdException w:name="Grid Table 4 Accent 6" w:uiPriority="49"/>
+    <w:lsdException w:name="Grid Table 5 Dark Accent 6" w:uiPriority="50"/>
+    <w:lsdException w:name="Grid Table 6 Colorful Accent 6" w:uiPriority="51"/>
+    <w:lsdException w:name="Grid Table 7 Colorful Accent 6" w:uiPriority="52"/>
+    <w:lsdException w:name="List Table 1 Light" w:uiPriority="46"/>
+    <w:lsdException w:name="List Table 2" w:uiPriority="47"/>
+    <w:lsdException w:name="List Table 3" w:uiPriority="48"/>
+    <w:lsdException w:name="List Table 4" w:uiPriority="49"/>
+    <w:lsdException w:name="List Table 5 Dark" w:uiPriority="50"/>
+    <w:lsdException w:name="List Table 6 Colorful" w:uiPriority="51"/>
+    <w:lsdException w:name="List Table 7 Colorful" w:uiPriority="52"/>
+    <w:lsdException w:name="List Table 1 Light Accent 1" w:uiPriority="46"/>
+    <w:lsdException w:name="List Table 2 Accent 1" w:uiPriority="47"/>
+    <w:lsdException w:name="List Table 3 Accent 1" w:uiPriority="48"/>
+    <w:lsdException w:name="List Table 4 Accent 1" w:uiPriority="49"/>
+    <w:lsdException w:name="List Table 5 Dark Accent 1" w:uiPriority="50"/>
+    <w:lsdException w:name="List Table 6 Colorful Accent 1" w:uiPriority="51"/>
+    <w:lsdException w:name="List Table 7 Colorful Accent 1" w:uiPriority="52"/>
+    <w:lsdException w:name="List Table 1 Light Accent 2" w:uiPriority="46"/>
+    <w:lsdException w:name="List Table 2 Accent 2" w:uiPriority="47"/>
+    <w:lsdException w:name="List Table 3 Accent 2" w:uiPriority="48"/>
+    <w:lsdException w:name="List Table 4 Accent 2" w:uiPriority="49"/>
+    <w:lsdException w:name="List Table 5 Dark Accent 2" w:uiPriority="50"/>
+    <w:lsdException w:name="List Table 6 Colorful Accent 2" w:uiPriority="51"/>
+    <w:lsdException w:name="List Table 7 Colorful Accent 2" w:uiPriority="52"/>
+    <w:lsdException w:name="List Table 1 Light Accent 3" w:uiPriority="46"/>
+    <w:lsdException w:name="List Table 2 Accent 3" w:uiPriority="47"/>
+    <w:lsdException w:name="List Table 3 Accent 3" w:uiPriority="48"/>
+    <w:lsdException w:name="List Table 4 Accent 3" w:uiPriority="49"/>
+    <w:lsdException w:name="List Table 5 Dark Accent 3" w:uiPriority="50"/>
+    <w:lsdException w:name="List Table 6 Colorful Accent 3" w:uiPriority="51"/>
+    <w:lsdException w:name="List Table 7 Colorful Accent 3" w:uiPriority="52"/>
+    <w:lsdException w:name="List Table 1 Light Accent 4" w:uiPriority="46"/>
+    <w:lsdException w:name="List Table 2 Accent 4" w:uiPriority="47"/>
+    <w:lsdException w:name="List Table 3 Accent 4" w:uiPriority="48"/>
+    <w:lsdException w:name="List Table 4 Accent 4" w:uiPriority="49"/>
+    <w:lsdException w:name="List Table 5 Dark Accent 4" w:uiPriority="50"/>
+    <w:lsdException w:name="List Table 6 Colorful Accent 4" w:uiPriority="51"/>
+    <w:lsdException w:name="List Table 7 Colorful Accent 4" w:uiPriority="52"/>
+    <w:lsdException w:name="List Table 1 Light Accent 5" w:uiPriority="46"/>
+    <w:lsdException w:name="List Table 2 Accent 5" w:uiPriority="47"/>
+    <w:lsdException w:name="List Table 3 Accent 5" w:uiPriority="48"/>
+    <w:lsdException w:name="List Table 4 Accent 5" w:uiPriority="49"/>
+    <w:lsdException w:name="List Table 5 Dark Accent 5" w:uiPriority="50"/>
+    <w:lsdException w:name="List Table 6 Colorful Accent 5" w:uiPriority="51"/>
+    <w:lsdException w:name="List Table 7 Colorful Accent 5" w:uiPriority="52"/>
+    <w:lsdException w:name="List Table 1 Light Accent 6" w:uiPriority="46"/>
+    <w:lsdException w:name="List Table 2 Accent 6" w:uiPriority="47"/>
+    <w:lsdException w:name="List Table 3 Accent 6" w:uiPriority="48"/>
+    <w:lsdException w:name="List Table 4 Accent 6" w:uiPriority="49"/>
+    <w:lsdException w:name="List Table 5 Dark Accent 6" w:uiPriority="50"/>
+    <w:lsdException w:name="List Table 6 Colorful Accent 6" w:uiPriority="51"/>
+    <w:lsdException w:name="List Table 7 Colorful Accent 6" w:uiPriority="52"/>
+    <w:lsdException w:name="Mention" w:semiHidden="1" w:unhideWhenUsed="1"/>
+    <w:lsdException w:name="Smart Hyperlink" w:semiHidden="1" w:unhideWhenUsed="1"/>
+    <w:lsdException w:name="Hashtag" w:semiHidden="1" w:unhideWhenUsed="1"/>
+    <w:lsdException w:name="Unresolved Mention" w:semiHidden="1" w:unhideWhenUsed="1"/>
+    <w:lsdException w:name="Smart Link" w:semiHidden="1" w:unhideWhenUsed="1"/>
+  </w:latentStyles>
+  <w:style w:type="paragraph" w:default="1" w:styleId="Normale">
+    <w:name w:val="Normal"/>
+    <w:qFormat/>
   </w:style>
-  <w:style w:type="table" w:styleId="TableNormal" w:default="1">
-    <w:name w:val="TableNormal"/>
-  </w:style>
-  <w:style w:type="paragraph" w:styleId="Heading1">
+  <w:style w:type="paragraph" w:styleId="Titolo1">
     <w:name w:val="heading 1"/>
-    <w:basedOn w:val="Normal"/>
-    <w:next w:val="Normal"/>
+    <w:basedOn w:val="Normale"/>
+    <w:next w:val="Normale"/>
+    <w:uiPriority w:val="9"/>
+    <w:qFormat/>
     <w:pPr>
       <w:pBdr>
-        <w:top w:space="0" w:sz="0" w:val="nil"/>
-        <w:left w:space="0" w:sz="0" w:val="nil"/>
-        <w:bottom w:space="0" w:sz="0" w:val="nil"/>
-        <w:right w:space="0" w:sz="0" w:val="nil"/>
-        <w:between w:space="0" w:sz="0" w:val="nil"/>
+        <w:top w:val="nil"/>
+        <w:left w:val="nil"/>
+        <w:bottom w:val="nil"/>
+        <w:right w:val="nil"/>
+        <w:between w:val="nil"/>
       </w:pBdr>
-      <w:shd w:fill="auto" w:val="clear"/>
-      <w:spacing w:after="240" w:before="240" w:lineRule="auto"/>
+      <w:spacing w:before="240" w:after="240"/>
+      <w:outlineLvl w:val="0"/>
     </w:pPr>
     <w:rPr>
-      <w:b w:val="1"/>
-      <w:i w:val="0"/>
+      <w:b/>
       <w:sz w:val="48"/>
       <w:szCs w:val="48"/>
     </w:rPr>
   </w:style>
-  <w:style w:type="paragraph" w:styleId="Heading2">
+  <w:style w:type="paragraph" w:styleId="Titolo2">
     <w:name w:val="heading 2"/>
-    <w:basedOn w:val="Normal"/>
-    <w:next w:val="Normal"/>
+    <w:basedOn w:val="Normale"/>
+    <w:next w:val="Normale"/>
+    <w:uiPriority w:val="9"/>
+    <w:unhideWhenUsed/>
+    <w:qFormat/>
     <w:pPr>
       <w:pBdr>
-        <w:top w:space="0" w:sz="0" w:val="nil"/>
-        <w:left w:space="0" w:sz="0" w:val="nil"/>
-        <w:bottom w:space="0" w:sz="0" w:val="nil"/>
-        <w:right w:space="0" w:sz="0" w:val="nil"/>
-        <w:between w:space="0" w:sz="0" w:val="nil"/>
+        <w:top w:val="nil"/>
+        <w:left w:val="nil"/>
+        <w:bottom w:val="nil"/>
+        <w:right w:val="nil"/>
+        <w:between w:val="nil"/>
       </w:pBdr>
-      <w:shd w:fill="auto" w:val="clear"/>
-      <w:spacing w:after="225" w:before="225" w:lineRule="auto"/>
+      <w:spacing w:before="225" w:after="225"/>
+      <w:outlineLvl w:val="1"/>
     </w:pPr>
     <w:rPr>
-      <w:b w:val="1"/>
-      <w:i w:val="0"/>
+      <w:b/>
       <w:sz w:val="36"/>
       <w:szCs w:val="36"/>
     </w:rPr>
   </w:style>
-  <w:style w:type="paragraph" w:styleId="Heading3">
+  <w:style w:type="paragraph" w:styleId="Titolo3">
     <w:name w:val="heading 3"/>
-    <w:basedOn w:val="Normal"/>
-    <w:next w:val="Normal"/>
+    <w:basedOn w:val="Normale"/>
+    <w:next w:val="Normale"/>
+    <w:uiPriority w:val="9"/>
+    <w:unhideWhenUsed/>
+    <w:qFormat/>
     <w:pPr>
       <w:pBdr>
-        <w:top w:space="0" w:sz="0" w:val="nil"/>
-        <w:left w:space="0" w:sz="0" w:val="nil"/>
-        <w:bottom w:space="0" w:sz="0" w:val="nil"/>
-        <w:right w:space="0" w:sz="0" w:val="nil"/>
-        <w:between w:space="0" w:sz="0" w:val="nil"/>
+        <w:top w:val="nil"/>
+        <w:left w:val="nil"/>
+        <w:bottom w:val="nil"/>
+        <w:right w:val="nil"/>
+        <w:between w:val="nil"/>
       </w:pBdr>
-      <w:shd w:fill="auto" w:val="clear"/>
-      <w:spacing w:after="240" w:before="240" w:lineRule="auto"/>
+      <w:spacing w:before="240" w:after="240"/>
+      <w:outlineLvl w:val="2"/>
     </w:pPr>
     <w:rPr>
-      <w:b w:val="1"/>
-      <w:i w:val="0"/>
+      <w:b/>
       <w:sz w:val="28"/>
       <w:szCs w:val="28"/>
     </w:rPr>
   </w:style>
-  <w:style w:type="paragraph" w:styleId="Heading4">
+  <w:style w:type="paragraph" w:styleId="Titolo4">
     <w:name w:val="heading 4"/>
-    <w:basedOn w:val="Normal"/>
-    <w:next w:val="Normal"/>
+    <w:basedOn w:val="Normale"/>
+    <w:next w:val="Normale"/>
+    <w:uiPriority w:val="9"/>
+    <w:semiHidden/>
+    <w:unhideWhenUsed/>
+    <w:qFormat/>
     <w:pPr>
       <w:pBdr>
-        <w:top w:space="0" w:sz="0" w:val="nil"/>
-        <w:left w:space="0" w:sz="0" w:val="nil"/>
-        <w:bottom w:space="0" w:sz="0" w:val="nil"/>
-        <w:right w:space="0" w:sz="0" w:val="nil"/>
-        <w:between w:space="0" w:sz="0" w:val="nil"/>
+        <w:top w:val="nil"/>
+        <w:left w:val="nil"/>
+        <w:bottom w:val="nil"/>
+        <w:right w:val="nil"/>
+        <w:between w:val="nil"/>
       </w:pBdr>
-      <w:shd w:fill="auto" w:val="clear"/>
-      <w:spacing w:after="255" w:before="255" w:lineRule="auto"/>
+      <w:spacing w:before="255" w:after="255"/>
+      <w:outlineLvl w:val="3"/>
     </w:pPr>
     <w:rPr>
-      <w:b w:val="1"/>
-      <w:i w:val="0"/>
+      <w:b/>
       <w:sz w:val="24"/>
       <w:szCs w:val="24"/>
     </w:rPr>
   </w:style>
-  <w:style w:type="paragraph" w:styleId="Heading5">
+  <w:style w:type="paragraph" w:styleId="Titolo5">
     <w:name w:val="heading 5"/>
-    <w:basedOn w:val="Normal"/>
-    <w:next w:val="Normal"/>
+    <w:basedOn w:val="Normale"/>
+    <w:next w:val="Normale"/>
+    <w:uiPriority w:val="9"/>
+    <w:semiHidden/>
+    <w:unhideWhenUsed/>
+    <w:qFormat/>
     <w:pPr>
       <w:pBdr>
-        <w:top w:space="0" w:sz="0" w:val="nil"/>
-        <w:left w:space="0" w:sz="0" w:val="nil"/>
-        <w:bottom w:space="0" w:sz="0" w:val="nil"/>
-        <w:right w:space="0" w:sz="0" w:val="nil"/>
-        <w:between w:space="0" w:sz="0" w:val="nil"/>
+        <w:top w:val="nil"/>
+        <w:left w:val="nil"/>
+        <w:bottom w:val="nil"/>
+        <w:right w:val="nil"/>
+        <w:between w:val="nil"/>
       </w:pBdr>
-      <w:shd w:fill="auto" w:val="clear"/>
-      <w:spacing w:after="255" w:before="255" w:lineRule="auto"/>
+      <w:spacing w:before="255" w:after="255"/>
+      <w:outlineLvl w:val="4"/>
     </w:pPr>
     <w:rPr>
-      <w:b w:val="1"/>
-      <w:i w:val="0"/>
+      <w:b/>
       <w:sz w:val="18"/>
       <w:szCs w:val="18"/>
     </w:rPr>
   </w:style>
-  <w:style w:type="paragraph" w:styleId="Heading6">
+  <w:style w:type="paragraph" w:styleId="Titolo6">
     <w:name w:val="heading 6"/>
-    <w:basedOn w:val="Normal"/>
-    <w:next w:val="Normal"/>
+    <w:basedOn w:val="Normale"/>
+    <w:next w:val="Normale"/>
+    <w:uiPriority w:val="9"/>
+    <w:semiHidden/>
+    <w:unhideWhenUsed/>
+    <w:qFormat/>
     <w:pPr>
       <w:pBdr>
-        <w:top w:space="0" w:sz="0" w:val="nil"/>
-        <w:left w:space="0" w:sz="0" w:val="nil"/>
-        <w:bottom w:space="0" w:sz="0" w:val="nil"/>
-        <w:right w:space="0" w:sz="0" w:val="nil"/>
-        <w:between w:space="0" w:sz="0" w:val="nil"/>
+        <w:top w:val="nil"/>
+        <w:left w:val="nil"/>
+        <w:bottom w:val="nil"/>
+        <w:right w:val="nil"/>
+        <w:between w:val="nil"/>
       </w:pBdr>
-      <w:shd w:fill="auto" w:val="clear"/>
-      <w:spacing w:after="360" w:before="360" w:lineRule="auto"/>
+      <w:spacing w:before="360" w:after="360"/>
+      <w:outlineLvl w:val="5"/>
     </w:pPr>
     <w:rPr>
-      <w:b w:val="1"/>
-      <w:i w:val="0"/>
+      <w:b/>
       <w:sz w:val="16"/>
       <w:szCs w:val="16"/>
     </w:rPr>
   </w:style>
-  <w:style w:type="paragraph" w:styleId="Title">
+  <w:style w:type="character" w:default="1" w:styleId="Carpredefinitoparagrafo">
+    <w:name w:val="Default Paragraph Font"/>
+    <w:uiPriority w:val="1"/>
+    <w:semiHidden/>
+    <w:unhideWhenUsed/>
+  </w:style>
+  <w:style w:type="table" w:default="1" w:styleId="Tabellanormale">
+    <w:name w:val="Normal Table"/>
+    <w:uiPriority w:val="99"/>
+    <w:semiHidden/>
+    <w:unhideWhenUsed/>
+    <w:tblPr>
+      <w:tblInd w:w="0" w:type="dxa"/>
+      <w:tblCellMar>
+        <w:top w:w="0" w:type="dxa"/>
+        <w:left w:w="108" w:type="dxa"/>
+        <w:bottom w:w="0" w:type="dxa"/>
+        <w:right w:w="108" w:type="dxa"/>
+      </w:tblCellMar>
+    </w:tblPr>
+  </w:style>
+  <w:style w:type="numbering" w:default="1" w:styleId="Nessunelenco">
+    <w:name w:val="No List"/>
+    <w:uiPriority w:val="99"/>
+    <w:semiHidden/>
+    <w:unhideWhenUsed/>
+  </w:style>
+  <w:style w:type="table" w:customStyle="1" w:styleId="TableNormal">
+    <w:name w:val="TableNormal"/>
+    <w:tblPr>
+      <w:tblCellMar>
+        <w:top w:w="0" w:type="dxa"/>
+        <w:left w:w="0" w:type="dxa"/>
+        <w:bottom w:w="0" w:type="dxa"/>
+        <w:right w:w="0" w:type="dxa"/>
+      </w:tblCellMar>
+    </w:tblPr>
+  </w:style>
+  <w:style w:type="paragraph" w:styleId="Titolo">
     <w:name w:val="Title"/>
-    <w:basedOn w:val="Normal"/>
-    <w:next w:val="Normal"/>
+    <w:basedOn w:val="Normale"/>
+    <w:next w:val="Normale"/>
+    <w:uiPriority w:val="10"/>
+    <w:qFormat/>
     <w:pPr>
-      <w:keepNext w:val="1"/>
-      <w:keepLines w:val="1"/>
-      <w:pageBreakBefore w:val="0"/>
-      <w:spacing w:after="120" w:before="480" w:lineRule="auto"/>
+      <w:keepNext/>
+      <w:keepLines/>
+      <w:spacing w:before="480" w:after="120"/>
     </w:pPr>
     <w:rPr>
-      <w:b w:val="1"/>
+      <w:b/>
       <w:sz w:val="72"/>
       <w:szCs w:val="72"/>
     </w:rPr>
   </w:style>
-  <w:style w:type="paragraph" w:styleId="Subtitle">
+  <w:style w:type="paragraph" w:styleId="Sottotitolo">
     <w:name w:val="Subtitle"/>
-    <w:basedOn w:val="Normal"/>
-    <w:next w:val="Normal"/>
+    <w:basedOn w:val="Normale"/>
+    <w:next w:val="Normale"/>
+    <w:uiPriority w:val="11"/>
+    <w:qFormat/>
     <w:pPr>
-      <w:keepNext w:val="1"/>
-      <w:keepLines w:val="1"/>
-      <w:pageBreakBefore w:val="0"/>
-      <w:spacing w:after="80" w:before="360" w:lineRule="auto"/>
+      <w:keepNext/>
+      <w:keepLines/>
+      <w:spacing w:before="360" w:after="80"/>
     </w:pPr>
     <w:rPr>
-      <w:rFonts w:ascii="Georgia" w:cs="Georgia" w:eastAsia="Georgia" w:hAnsi="Georgia"/>
-      <w:i w:val="1"/>
+      <w:rFonts w:ascii="Georgia" w:eastAsia="Georgia" w:hAnsi="Georgia" w:cs="Georgia"/>
+      <w:i/>
       <w:color w:val="666666"/>
       <w:sz w:val="48"/>
       <w:szCs w:val="48"/>
